--- a/document/Estrutura Etaria_Brasil_AmLegal.docx
+++ b/document/Estrutura Etaria_Brasil_AmLegal.docx
@@ -24,8 +24,6 @@
         </w:rPr>
         <w:t>Etária</w:t>
       </w:r>
-      <w:bookmarkStart w:id="0" w:name="_GoBack"/>
-      <w:bookmarkEnd w:id="0"/>
     </w:p>
     <w:p>
       <w:pPr>
@@ -528,7 +526,19 @@
         <w:rPr>
           <w:lang w:val="pt-BR"/>
         </w:rPr>
-        <w:t>assou de 54 anos</w:t>
+        <w:t>assou de 5</w:t>
+      </w:r>
+      <w:r>
+        <w:rPr>
+          <w:lang w:val="pt-BR"/>
+        </w:rPr>
+        <w:t>0</w:t>
+      </w:r>
+      <w:r>
+        <w:rPr>
+          <w:lang w:val="pt-BR"/>
+        </w:rPr>
+        <w:t xml:space="preserve"> anos</w:t>
       </w:r>
       <w:r>
         <w:rPr>
@@ -606,8 +616,16 @@
         <w:rPr>
           <w:lang w:val="pt-BR"/>
         </w:rPr>
-        <w:t>, entre as mulheres, em 2010</w:t>
-      </w:r>
+        <w:t>, entre as mulheres, em 201</w:t>
+      </w:r>
+      <w:r>
+        <w:rPr>
+          <w:lang w:val="pt-BR"/>
+        </w:rPr>
+        <w:t>5</w:t>
+      </w:r>
+      <w:bookmarkStart w:id="0" w:name="_GoBack"/>
+      <w:bookmarkEnd w:id="0"/>
       <w:r>
         <w:rPr>
           <w:lang w:val="pt-BR"/>
@@ -842,21 +860,7 @@
           <w:b/>
           <w:lang w:val="pt-BR"/>
         </w:rPr>
-        <w:t>, Brasil</w:t>
-      </w:r>
-      <w:r>
-        <w:rPr>
-          <w:b/>
-          <w:lang w:val="pt-BR"/>
-        </w:rPr>
-        <w:t xml:space="preserve"> e Grandes Regiões</w:t>
-      </w:r>
-      <w:r>
-        <w:rPr>
-          <w:b/>
-          <w:lang w:val="pt-BR"/>
-        </w:rPr>
-        <w:t xml:space="preserve">, </w:t>
+        <w:t xml:space="preserve">, Brasil, </w:t>
       </w:r>
       <w:r>
         <w:rPr>
@@ -911,11 +915,57 @@
       </w:pPr>
       <w:r>
         <w:rPr>
+          <w:noProof/>
+          <w:lang w:val="pt-BR" w:eastAsia="pt-BR"/>
+        </w:rPr>
+        <w:drawing>
+          <wp:inline distT="0" distB="0" distL="0" distR="0" wp14:anchorId="1B6AF8D7" wp14:editId="1FB31E53">
+            <wp:extent cx="5400040" cy="3361055"/>
+            <wp:effectExtent l="0" t="0" r="10160" b="10795"/>
+            <wp:docPr id="5" name="Gráfico 5"/>
+            <wp:cNvGraphicFramePr/>
+            <a:graphic xmlns:a="http://schemas.openxmlformats.org/drawingml/2006/main">
+              <a:graphicData uri="http://schemas.openxmlformats.org/drawingml/2006/chart">
+                <c:chart xmlns:c="http://schemas.openxmlformats.org/drawingml/2006/chart" xmlns:r="http://schemas.openxmlformats.org/officeDocument/2006/relationships" r:id="rId5"/>
+              </a:graphicData>
+            </a:graphic>
+          </wp:inline>
+        </w:drawing>
+      </w:r>
+    </w:p>
+    <w:p>
+      <w:pPr>
+        <w:rPr>
           <w:b/>
-          <w:highlight w:val="yellow"/>
-          <w:lang w:val="pt-BR"/>
-        </w:rPr>
-        <w:t>INSERIR GRÁFICO</w:t>
+          <w:sz w:val="18"/>
+          <w:szCs w:val="18"/>
+          <w:lang w:val="pt-BR"/>
+        </w:rPr>
+      </w:pPr>
+      <w:r>
+        <w:rPr>
+          <w:b/>
+          <w:sz w:val="18"/>
+          <w:szCs w:val="18"/>
+          <w:lang w:val="pt-BR"/>
+        </w:rPr>
+        <w:t xml:space="preserve">Fonte: </w:t>
+      </w:r>
+      <w:r>
+        <w:rPr>
+          <w:sz w:val="18"/>
+          <w:szCs w:val="18"/>
+          <w:lang w:val="pt-BR"/>
+        </w:rPr>
+        <w:t>IBGE</w:t>
+      </w:r>
+      <w:r>
+        <w:rPr>
+          <w:sz w:val="18"/>
+          <w:szCs w:val="18"/>
+          <w:lang w:val="pt-BR"/>
+        </w:rPr>
+        <w:t>.</w:t>
       </w:r>
     </w:p>
     <w:p>
@@ -1075,7 +1125,7 @@
             <wp:cNvGraphicFramePr/>
             <a:graphic xmlns:a="http://schemas.openxmlformats.org/drawingml/2006/main">
               <a:graphicData uri="http://schemas.openxmlformats.org/drawingml/2006/chart">
-                <c:chart xmlns:c="http://schemas.openxmlformats.org/drawingml/2006/chart" xmlns:r="http://schemas.openxmlformats.org/officeDocument/2006/relationships" r:id="rId5"/>
+                <c:chart xmlns:c="http://schemas.openxmlformats.org/drawingml/2006/chart" xmlns:r="http://schemas.openxmlformats.org/officeDocument/2006/relationships" r:id="rId6"/>
               </a:graphicData>
             </a:graphic>
           </wp:inline>
@@ -1187,7 +1237,14 @@
         <w:rPr>
           <w:lang w:val="pt-BR"/>
         </w:rPr>
-        <w:t>em especial a rápida queda da taxa de fecundidade, tem transformado a estrutura etária da população brasileira (TURRA; QUEIROZ, 2009; WONG; CARVALHO, 2005). De uma estrutura etária jovem (</w:t>
+        <w:t xml:space="preserve">em especial a rápida queda da taxa de fecundidade, tem transformado a estrutura etária da população brasileira (TURRA; QUEIROZ, </w:t>
+      </w:r>
+      <w:r>
+        <w:rPr>
+          <w:lang w:val="pt-BR"/>
+        </w:rPr>
+        <w:lastRenderedPageBreak/>
+        <w:t>2009; WONG; CARVALHO, 2005). De uma estrutura etária jovem (</w:t>
       </w:r>
       <w:r>
         <w:rPr>
@@ -1320,6 +1377,61 @@
         </w:rPr>
         <w:t>.</w:t>
       </w:r>
+    </w:p>
+    <w:p>
+      <w:pPr>
+        <w:jc w:val="both"/>
+        <w:rPr>
+          <w:color w:val="7030A0"/>
+          <w:lang w:val="pt-BR"/>
+        </w:rPr>
+      </w:pPr>
+    </w:p>
+    <w:p>
+      <w:pPr>
+        <w:jc w:val="both"/>
+        <w:rPr>
+          <w:lang w:val="pt-BR"/>
+        </w:rPr>
+      </w:pPr>
+      <w:r>
+        <w:rPr>
+          <w:lang w:val="pt-BR"/>
+        </w:rPr>
+        <w:t xml:space="preserve">Em síntese, como salienta Alves (2015, p. 7): </w:t>
+      </w:r>
+    </w:p>
+    <w:p>
+      <w:pPr>
+        <w:spacing w:line="240" w:lineRule="auto"/>
+        <w:ind w:left="2268"/>
+        <w:jc w:val="both"/>
+        <w:rPr>
+          <w:sz w:val="18"/>
+          <w:szCs w:val="18"/>
+          <w:lang w:val="pt-BR"/>
+        </w:rPr>
+      </w:pPr>
+      <w:r>
+        <w:rPr>
+          <w:sz w:val="18"/>
+          <w:szCs w:val="18"/>
+          <w:lang w:val="pt-BR"/>
+        </w:rPr>
+        <w:t>A redução das taxas de fecundidade (número médio de filhos por mulher) implica em um estreitamento imediato da base da distribuição de sexo e idade da população, um alargamento, no médio prazo, da parte central da pirâmide e um adensamento, no longo prazo, do topo da pirâmide etária.</w:t>
+      </w:r>
+    </w:p>
+    <w:p>
+      <w:pPr>
+        <w:spacing w:line="240" w:lineRule="auto"/>
+        <w:ind w:left="2268"/>
+        <w:jc w:val="both"/>
+        <w:rPr>
+          <w:sz w:val="18"/>
+          <w:szCs w:val="18"/>
+          <w:lang w:val="pt-BR"/>
+        </w:rPr>
+      </w:pPr>
     </w:p>
     <w:p>
       <w:pPr>
@@ -1350,7 +1462,6 @@
           <w:b/>
           <w:lang w:val="pt-BR"/>
         </w:rPr>
-        <w:lastRenderedPageBreak/>
         <w:t>Figura 1</w:t>
       </w:r>
       <w:r>
@@ -1382,7 +1493,7 @@
             <wp:cNvGraphicFramePr/>
             <a:graphic xmlns:a="http://schemas.openxmlformats.org/drawingml/2006/main">
               <a:graphicData uri="http://schemas.openxmlformats.org/drawingml/2006/chart">
-                <c:chart xmlns:c="http://schemas.openxmlformats.org/drawingml/2006/chart" xmlns:r="http://schemas.openxmlformats.org/officeDocument/2006/relationships" r:id="rId6"/>
+                <c:chart xmlns:c="http://schemas.openxmlformats.org/drawingml/2006/chart" xmlns:r="http://schemas.openxmlformats.org/officeDocument/2006/relationships" r:id="rId7"/>
               </a:graphicData>
             </a:graphic>
           </wp:inline>
@@ -1433,7 +1544,7 @@
             <wp:cNvGraphicFramePr/>
             <a:graphic xmlns:a="http://schemas.openxmlformats.org/drawingml/2006/main">
               <a:graphicData uri="http://schemas.openxmlformats.org/drawingml/2006/chart">
-                <c:chart xmlns:c="http://schemas.openxmlformats.org/drawingml/2006/chart" xmlns:r="http://schemas.openxmlformats.org/officeDocument/2006/relationships" r:id="rId7"/>
+                <c:chart xmlns:c="http://schemas.openxmlformats.org/drawingml/2006/chart" xmlns:r="http://schemas.openxmlformats.org/officeDocument/2006/relationships" r:id="rId8"/>
               </a:graphicData>
             </a:graphic>
           </wp:inline>
@@ -1543,6 +1654,7 @@
           <w:noProof/>
           <w:lang w:val="pt-BR" w:eastAsia="pt-BR"/>
         </w:rPr>
+        <w:lastRenderedPageBreak/>
         <w:drawing>
           <wp:inline distT="0" distB="0" distL="0" distR="0" wp14:anchorId="23717C0E" wp14:editId="57DD759E">
             <wp:extent cx="2475230" cy="1738946"/>
@@ -1551,7 +1663,7 @@
             <wp:cNvGraphicFramePr/>
             <a:graphic xmlns:a="http://schemas.openxmlformats.org/drawingml/2006/main">
               <a:graphicData uri="http://schemas.openxmlformats.org/drawingml/2006/chart">
-                <c:chart xmlns:c="http://schemas.openxmlformats.org/drawingml/2006/chart" xmlns:r="http://schemas.openxmlformats.org/officeDocument/2006/relationships" r:id="rId8"/>
+                <c:chart xmlns:c="http://schemas.openxmlformats.org/drawingml/2006/chart" xmlns:r="http://schemas.openxmlformats.org/officeDocument/2006/relationships" r:id="rId9"/>
               </a:graphicData>
             </a:graphic>
           </wp:inline>
@@ -1585,7 +1697,7 @@
             <wp:cNvGraphicFramePr/>
             <a:graphic xmlns:a="http://schemas.openxmlformats.org/drawingml/2006/main">
               <a:graphicData uri="http://schemas.openxmlformats.org/drawingml/2006/chart">
-                <c:chart xmlns:c="http://schemas.openxmlformats.org/drawingml/2006/chart" xmlns:r="http://schemas.openxmlformats.org/officeDocument/2006/relationships" r:id="rId9"/>
+                <c:chart xmlns:c="http://schemas.openxmlformats.org/drawingml/2006/chart" xmlns:r="http://schemas.openxmlformats.org/officeDocument/2006/relationships" r:id="rId10"/>
               </a:graphicData>
             </a:graphic>
           </wp:inline>
@@ -1723,6 +1835,30 @@
         </w:rPr>
         <w:t xml:space="preserve">. </w:t>
       </w:r>
+    </w:p>
+    <w:p>
+      <w:pPr>
+        <w:jc w:val="both"/>
+        <w:rPr>
+          <w:lang w:val="pt-BR"/>
+        </w:rPr>
+      </w:pPr>
+    </w:p>
+    <w:p>
+      <w:pPr>
+        <w:jc w:val="both"/>
+        <w:rPr>
+          <w:lang w:val="pt-BR"/>
+        </w:rPr>
+      </w:pPr>
+    </w:p>
+    <w:p>
+      <w:pPr>
+        <w:jc w:val="both"/>
+        <w:rPr>
+          <w:lang w:val="pt-BR"/>
+        </w:rPr>
+      </w:pPr>
     </w:p>
     <w:p>
       <w:pPr>
@@ -1804,7 +1940,7 @@
             <wp:cNvGraphicFramePr/>
             <a:graphic xmlns:a="http://schemas.openxmlformats.org/drawingml/2006/main">
               <a:graphicData uri="http://schemas.openxmlformats.org/drawingml/2006/chart">
-                <c:chart xmlns:c="http://schemas.openxmlformats.org/drawingml/2006/chart" xmlns:r="http://schemas.openxmlformats.org/officeDocument/2006/relationships" r:id="rId10"/>
+                <c:chart xmlns:c="http://schemas.openxmlformats.org/drawingml/2006/chart" xmlns:r="http://schemas.openxmlformats.org/officeDocument/2006/relationships" r:id="rId11"/>
               </a:graphicData>
             </a:graphic>
           </wp:inline>
@@ -1876,7 +2012,7 @@
             <wp:cNvGraphicFramePr/>
             <a:graphic xmlns:a="http://schemas.openxmlformats.org/drawingml/2006/main">
               <a:graphicData uri="http://schemas.openxmlformats.org/drawingml/2006/chart">
-                <c:chart xmlns:c="http://schemas.openxmlformats.org/drawingml/2006/chart" xmlns:r="http://schemas.openxmlformats.org/officeDocument/2006/relationships" r:id="rId11"/>
+                <c:chart xmlns:c="http://schemas.openxmlformats.org/drawingml/2006/chart" xmlns:r="http://schemas.openxmlformats.org/officeDocument/2006/relationships" r:id="rId12"/>
               </a:graphicData>
             </a:graphic>
           </wp:inline>
@@ -1911,7 +2047,6 @@
           <w:b/>
           <w:lang w:val="pt-BR"/>
         </w:rPr>
-        <w:lastRenderedPageBreak/>
         <w:t>Figura 7</w:t>
       </w:r>
       <w:r>
@@ -1957,7 +2092,7 @@
             <wp:cNvGraphicFramePr/>
             <a:graphic xmlns:a="http://schemas.openxmlformats.org/drawingml/2006/main">
               <a:graphicData uri="http://schemas.openxmlformats.org/drawingml/2006/chart">
-                <c:chart xmlns:c="http://schemas.openxmlformats.org/drawingml/2006/chart" xmlns:r="http://schemas.openxmlformats.org/officeDocument/2006/relationships" r:id="rId12"/>
+                <c:chart xmlns:c="http://schemas.openxmlformats.org/drawingml/2006/chart" xmlns:r="http://schemas.openxmlformats.org/officeDocument/2006/relationships" r:id="rId13"/>
               </a:graphicData>
             </a:graphic>
           </wp:inline>
@@ -1977,6 +2112,7 @@
           <w:b/>
           <w:lang w:val="pt-BR"/>
         </w:rPr>
+        <w:lastRenderedPageBreak/>
         <w:t>Figura 8</w:t>
       </w:r>
       <w:r>
@@ -2036,7 +2172,7 @@
             <wp:cNvGraphicFramePr/>
             <a:graphic xmlns:a="http://schemas.openxmlformats.org/drawingml/2006/main">
               <a:graphicData uri="http://schemas.openxmlformats.org/drawingml/2006/chart">
-                <c:chart xmlns:c="http://schemas.openxmlformats.org/drawingml/2006/chart" xmlns:r="http://schemas.openxmlformats.org/officeDocument/2006/relationships" r:id="rId13"/>
+                <c:chart xmlns:c="http://schemas.openxmlformats.org/drawingml/2006/chart" xmlns:r="http://schemas.openxmlformats.org/officeDocument/2006/relationships" r:id="rId14"/>
               </a:graphicData>
             </a:graphic>
           </wp:inline>
@@ -2384,7 +2520,7 @@
             <wp:cNvGraphicFramePr/>
             <a:graphic xmlns:a="http://schemas.openxmlformats.org/drawingml/2006/main">
               <a:graphicData uri="http://schemas.openxmlformats.org/drawingml/2006/chart">
-                <c:chart xmlns:c="http://schemas.openxmlformats.org/drawingml/2006/chart" xmlns:r="http://schemas.openxmlformats.org/officeDocument/2006/relationships" r:id="rId14"/>
+                <c:chart xmlns:c="http://schemas.openxmlformats.org/drawingml/2006/chart" xmlns:r="http://schemas.openxmlformats.org/officeDocument/2006/relationships" r:id="rId15"/>
               </a:graphicData>
             </a:graphic>
           </wp:inline>
@@ -2567,7 +2703,7 @@
             <wp:cNvGraphicFramePr/>
             <a:graphic xmlns:a="http://schemas.openxmlformats.org/drawingml/2006/main">
               <a:graphicData uri="http://schemas.openxmlformats.org/drawingml/2006/chart">
-                <c:chart xmlns:c="http://schemas.openxmlformats.org/drawingml/2006/chart" xmlns:r="http://schemas.openxmlformats.org/officeDocument/2006/relationships" r:id="rId15"/>
+                <c:chart xmlns:c="http://schemas.openxmlformats.org/drawingml/2006/chart" xmlns:r="http://schemas.openxmlformats.org/officeDocument/2006/relationships" r:id="rId16"/>
               </a:graphicData>
             </a:graphic>
           </wp:inline>
@@ -4334,6 +4470,489 @@
   <c:chart>
     <c:autoTitleDeleted val="1"/>
     <c:plotArea>
+      <c:layout/>
+      <c:barChart>
+        <c:barDir val="bar"/>
+        <c:grouping val="stacked"/>
+        <c:varyColors val="0"/>
+        <c:ser>
+          <c:idx val="0"/>
+          <c:order val="0"/>
+          <c:tx>
+            <c:strRef>
+              <c:f>'Pirâmides Etárias '!$R$51</c:f>
+              <c:strCache>
+                <c:ptCount val="1"/>
+                <c:pt idx="0">
+                  <c:v>Homens</c:v>
+                </c:pt>
+              </c:strCache>
+            </c:strRef>
+          </c:tx>
+          <c:spPr>
+            <a:solidFill>
+              <a:schemeClr val="tx1">
+                <a:lumMod val="65000"/>
+                <a:lumOff val="35000"/>
+              </a:schemeClr>
+            </a:solidFill>
+            <a:ln>
+              <a:noFill/>
+            </a:ln>
+            <a:effectLst/>
+          </c:spPr>
+          <c:invertIfNegative val="0"/>
+          <c:cat>
+            <c:strRef>
+              <c:f>'Pirâmides Etárias '!$P$52:$P$70</c:f>
+              <c:strCache>
+                <c:ptCount val="19"/>
+                <c:pt idx="0">
+                  <c:v>0-4</c:v>
+                </c:pt>
+                <c:pt idx="1">
+                  <c:v>5-9</c:v>
+                </c:pt>
+                <c:pt idx="2">
+                  <c:v>10-14</c:v>
+                </c:pt>
+                <c:pt idx="3">
+                  <c:v>15-19</c:v>
+                </c:pt>
+                <c:pt idx="4">
+                  <c:v>20-24</c:v>
+                </c:pt>
+                <c:pt idx="5">
+                  <c:v>25-29</c:v>
+                </c:pt>
+                <c:pt idx="6">
+                  <c:v>30-34</c:v>
+                </c:pt>
+                <c:pt idx="7">
+                  <c:v>35-39</c:v>
+                </c:pt>
+                <c:pt idx="8">
+                  <c:v>40-44</c:v>
+                </c:pt>
+                <c:pt idx="9">
+                  <c:v>45-49</c:v>
+                </c:pt>
+                <c:pt idx="10">
+                  <c:v>50-54</c:v>
+                </c:pt>
+                <c:pt idx="11">
+                  <c:v>55-59</c:v>
+                </c:pt>
+                <c:pt idx="12">
+                  <c:v>60-64</c:v>
+                </c:pt>
+                <c:pt idx="13">
+                  <c:v>65-69</c:v>
+                </c:pt>
+                <c:pt idx="14">
+                  <c:v>70-74</c:v>
+                </c:pt>
+                <c:pt idx="15">
+                  <c:v>75-79</c:v>
+                </c:pt>
+                <c:pt idx="16">
+                  <c:v>80-84</c:v>
+                </c:pt>
+                <c:pt idx="17">
+                  <c:v>85-89</c:v>
+                </c:pt>
+                <c:pt idx="18">
+                  <c:v>90+</c:v>
+                </c:pt>
+              </c:strCache>
+            </c:strRef>
+          </c:cat>
+          <c:val>
+            <c:numRef>
+              <c:f>'Pirâmides Etárias '!$R$52:$R$70</c:f>
+              <c:numCache>
+                <c:formatCode>#,##0;[Red]#,##0</c:formatCode>
+                <c:ptCount val="19"/>
+                <c:pt idx="0">
+                  <c:v>-3.768403913504442</c:v>
+                </c:pt>
+                <c:pt idx="1">
+                  <c:v>-3.8854378586458784</c:v>
+                </c:pt>
+                <c:pt idx="2">
+                  <c:v>-3.914380062236956</c:v>
+                </c:pt>
+                <c:pt idx="3">
+                  <c:v>-3.88561859161404</c:v>
+                </c:pt>
+                <c:pt idx="4">
+                  <c:v>-4.0133251301339694</c:v>
+                </c:pt>
+                <c:pt idx="5">
+                  <c:v>-4.0196944092188271</c:v>
+                </c:pt>
+                <c:pt idx="6">
+                  <c:v>-4.1186581736297887</c:v>
+                </c:pt>
+                <c:pt idx="7">
+                  <c:v>-3.8274693171509604</c:v>
+                </c:pt>
+                <c:pt idx="8">
+                  <c:v>-3.6505410895779895</c:v>
+                </c:pt>
+                <c:pt idx="9">
+                  <c:v>-3.4121200276309551</c:v>
+                </c:pt>
+                <c:pt idx="10">
+                  <c:v>-2.9396591201719677</c:v>
+                </c:pt>
+                <c:pt idx="11">
+                  <c:v>-2.3739524654843658</c:v>
+                </c:pt>
+                <c:pt idx="12">
+                  <c:v>-1.953187419090836</c:v>
+                </c:pt>
+                <c:pt idx="13">
+                  <c:v>-1.5009156306097333</c:v>
+                </c:pt>
+                <c:pt idx="14">
+                  <c:v>-1.0755076165858519</c:v>
+                </c:pt>
+                <c:pt idx="15">
+                  <c:v>-0.69599331213231741</c:v>
+                </c:pt>
+                <c:pt idx="16">
+                  <c:v>-0.39290724061142085</c:v>
+                </c:pt>
+                <c:pt idx="17">
+                  <c:v>-0.19455592414001646</c:v>
+                </c:pt>
+                <c:pt idx="18">
+                  <c:v>-0.11143122312843533</c:v>
+                </c:pt>
+              </c:numCache>
+            </c:numRef>
+          </c:val>
+          <c:extLst>
+            <c:ext xmlns:c16="http://schemas.microsoft.com/office/drawing/2014/chart" uri="{C3380CC4-5D6E-409C-BE32-E72D297353CC}">
+              <c16:uniqueId val="{00000000-82D6-43C3-9E20-1945A637DDF4}"/>
+            </c:ext>
+          </c:extLst>
+        </c:ser>
+        <c:ser>
+          <c:idx val="1"/>
+          <c:order val="1"/>
+          <c:tx>
+            <c:strRef>
+              <c:f>'Pirâmides Etárias '!$S$51</c:f>
+              <c:strCache>
+                <c:ptCount val="1"/>
+                <c:pt idx="0">
+                  <c:v>Mulheres </c:v>
+                </c:pt>
+              </c:strCache>
+            </c:strRef>
+          </c:tx>
+          <c:spPr>
+            <a:solidFill>
+              <a:schemeClr val="bg1">
+                <a:lumMod val="50000"/>
+              </a:schemeClr>
+            </a:solidFill>
+            <a:ln>
+              <a:noFill/>
+            </a:ln>
+            <a:effectLst/>
+          </c:spPr>
+          <c:invertIfNegative val="0"/>
+          <c:cat>
+            <c:strRef>
+              <c:f>'Pirâmides Etárias '!$P$52:$P$70</c:f>
+              <c:strCache>
+                <c:ptCount val="19"/>
+                <c:pt idx="0">
+                  <c:v>0-4</c:v>
+                </c:pt>
+                <c:pt idx="1">
+                  <c:v>5-9</c:v>
+                </c:pt>
+                <c:pt idx="2">
+                  <c:v>10-14</c:v>
+                </c:pt>
+                <c:pt idx="3">
+                  <c:v>15-19</c:v>
+                </c:pt>
+                <c:pt idx="4">
+                  <c:v>20-24</c:v>
+                </c:pt>
+                <c:pt idx="5">
+                  <c:v>25-29</c:v>
+                </c:pt>
+                <c:pt idx="6">
+                  <c:v>30-34</c:v>
+                </c:pt>
+                <c:pt idx="7">
+                  <c:v>35-39</c:v>
+                </c:pt>
+                <c:pt idx="8">
+                  <c:v>40-44</c:v>
+                </c:pt>
+                <c:pt idx="9">
+                  <c:v>45-49</c:v>
+                </c:pt>
+                <c:pt idx="10">
+                  <c:v>50-54</c:v>
+                </c:pt>
+                <c:pt idx="11">
+                  <c:v>55-59</c:v>
+                </c:pt>
+                <c:pt idx="12">
+                  <c:v>60-64</c:v>
+                </c:pt>
+                <c:pt idx="13">
+                  <c:v>65-69</c:v>
+                </c:pt>
+                <c:pt idx="14">
+                  <c:v>70-74</c:v>
+                </c:pt>
+                <c:pt idx="15">
+                  <c:v>75-79</c:v>
+                </c:pt>
+                <c:pt idx="16">
+                  <c:v>80-84</c:v>
+                </c:pt>
+                <c:pt idx="17">
+                  <c:v>85-89</c:v>
+                </c:pt>
+                <c:pt idx="18">
+                  <c:v>90+</c:v>
+                </c:pt>
+              </c:strCache>
+            </c:strRef>
+          </c:cat>
+          <c:val>
+            <c:numRef>
+              <c:f>'Pirâmides Etárias '!$S$52:$S$70</c:f>
+              <c:numCache>
+                <c:formatCode>#,##0</c:formatCode>
+                <c:ptCount val="19"/>
+                <c:pt idx="0">
+                  <c:v>3.598739281600162</c:v>
+                </c:pt>
+                <c:pt idx="1">
+                  <c:v>3.7130840448187845</c:v>
+                </c:pt>
+                <c:pt idx="2">
+                  <c:v>3.7413781025930071</c:v>
+                </c:pt>
+                <c:pt idx="3">
+                  <c:v>3.7203881496010291</c:v>
+                </c:pt>
+                <c:pt idx="4">
+                  <c:v>3.8772799463933554</c:v>
+                </c:pt>
+                <c:pt idx="5">
+                  <c:v>3.939199684502559</c:v>
+                </c:pt>
+                <c:pt idx="6">
+                  <c:v>4.0931997538043046</c:v>
+                </c:pt>
+                <c:pt idx="7">
+                  <c:v>3.9058357553628458</c:v>
+                </c:pt>
+                <c:pt idx="8">
+                  <c:v>3.7618725979653704</c:v>
+                </c:pt>
+                <c:pt idx="9">
+                  <c:v>3.5651603425500502</c:v>
+                </c:pt>
+                <c:pt idx="10">
+                  <c:v>3.08639870989068</c:v>
+                </c:pt>
+                <c:pt idx="11">
+                  <c:v>2.4986800261152906</c:v>
+                </c:pt>
+                <c:pt idx="12">
+                  <c:v>2.0602374257841878</c:v>
+                </c:pt>
+                <c:pt idx="13">
+                  <c:v>1.6268896255038399</c:v>
+                </c:pt>
+                <c:pt idx="14">
+                  <c:v>1.2276972401203257</c:v>
+                </c:pt>
+                <c:pt idx="15">
+                  <c:v>0.85186303282883491</c:v>
+                </c:pt>
+                <c:pt idx="16">
+                  <c:v>0.51662207340351085</c:v>
+                </c:pt>
+                <c:pt idx="17">
+                  <c:v>0.28615637814123246</c:v>
+                </c:pt>
+                <c:pt idx="18">
+                  <c:v>0.19555930372187766</c:v>
+                </c:pt>
+              </c:numCache>
+            </c:numRef>
+          </c:val>
+          <c:extLst>
+            <c:ext xmlns:c16="http://schemas.microsoft.com/office/drawing/2014/chart" uri="{C3380CC4-5D6E-409C-BE32-E72D297353CC}">
+              <c16:uniqueId val="{00000001-82D6-43C3-9E20-1945A637DDF4}"/>
+            </c:ext>
+          </c:extLst>
+        </c:ser>
+        <c:dLbls>
+          <c:showLegendKey val="0"/>
+          <c:showVal val="0"/>
+          <c:showCatName val="0"/>
+          <c:showSerName val="0"/>
+          <c:showPercent val="0"/>
+          <c:showBubbleSize val="0"/>
+        </c:dLbls>
+        <c:gapWidth val="30"/>
+        <c:overlap val="100"/>
+        <c:axId val="376129352"/>
+        <c:axId val="1"/>
+      </c:barChart>
+      <c:catAx>
+        <c:axId val="376129352"/>
+        <c:scaling>
+          <c:orientation val="minMax"/>
+        </c:scaling>
+        <c:delete val="1"/>
+        <c:axPos val="l"/>
+        <c:numFmt formatCode="General" sourceLinked="1"/>
+        <c:majorTickMark val="none"/>
+        <c:minorTickMark val="none"/>
+        <c:tickLblPos val="low"/>
+        <c:crossAx val="1"/>
+        <c:crosses val="autoZero"/>
+        <c:auto val="1"/>
+        <c:lblAlgn val="ctr"/>
+        <c:lblOffset val="100"/>
+        <c:noMultiLvlLbl val="0"/>
+      </c:catAx>
+      <c:valAx>
+        <c:axId val="1"/>
+        <c:scaling>
+          <c:orientation val="minMax"/>
+          <c:max val="6"/>
+          <c:min val="-6"/>
+        </c:scaling>
+        <c:delete val="1"/>
+        <c:axPos val="b"/>
+        <c:majorGridlines>
+          <c:spPr>
+            <a:ln w="9525" cap="flat" cmpd="sng" algn="ctr">
+              <a:solidFill>
+                <a:schemeClr val="tx1">
+                  <a:lumMod val="15000"/>
+                  <a:lumOff val="85000"/>
+                </a:schemeClr>
+              </a:solidFill>
+              <a:round/>
+            </a:ln>
+            <a:effectLst/>
+          </c:spPr>
+        </c:majorGridlines>
+        <c:numFmt formatCode="#,##0;[Red]#,##0" sourceLinked="1"/>
+        <c:majorTickMark val="none"/>
+        <c:minorTickMark val="none"/>
+        <c:tickLblPos val="nextTo"/>
+        <c:crossAx val="376129352"/>
+        <c:crosses val="autoZero"/>
+        <c:crossBetween val="between"/>
+        <c:majorUnit val="4"/>
+      </c:valAx>
+      <c:spPr>
+        <a:noFill/>
+        <a:ln w="25400">
+          <a:noFill/>
+        </a:ln>
+      </c:spPr>
+    </c:plotArea>
+    <c:legend>
+      <c:legendPos val="b"/>
+      <c:overlay val="0"/>
+      <c:spPr>
+        <a:noFill/>
+        <a:ln w="25400">
+          <a:noFill/>
+        </a:ln>
+      </c:spPr>
+      <c:txPr>
+        <a:bodyPr rot="0" spcFirstLastPara="1" vertOverflow="ellipsis" vert="horz" wrap="square" anchor="ctr" anchorCtr="1"/>
+        <a:lstStyle/>
+        <a:p>
+          <a:pPr>
+            <a:defRPr sz="900" b="0" i="0" u="none" strike="noStrike" kern="1200" baseline="0">
+              <a:solidFill>
+                <a:schemeClr val="tx1">
+                  <a:lumMod val="65000"/>
+                  <a:lumOff val="35000"/>
+                </a:schemeClr>
+              </a:solidFill>
+              <a:latin typeface="+mn-lt"/>
+              <a:ea typeface="+mn-ea"/>
+              <a:cs typeface="+mn-cs"/>
+            </a:defRPr>
+          </a:pPr>
+          <a:endParaRPr lang="pt-BR"/>
+        </a:p>
+      </c:txPr>
+    </c:legend>
+    <c:plotVisOnly val="1"/>
+    <c:dispBlanksAs val="gap"/>
+    <c:showDLblsOverMax val="0"/>
+  </c:chart>
+  <c:spPr>
+    <a:solidFill>
+      <a:schemeClr val="bg1"/>
+    </a:solidFill>
+    <a:ln w="9525" cap="flat" cmpd="sng" algn="ctr">
+      <a:solidFill>
+        <a:schemeClr val="tx1">
+          <a:lumMod val="15000"/>
+          <a:lumOff val="85000"/>
+        </a:schemeClr>
+      </a:solidFill>
+      <a:round/>
+    </a:ln>
+    <a:effectLst/>
+  </c:spPr>
+  <c:txPr>
+    <a:bodyPr/>
+    <a:lstStyle/>
+    <a:p>
+      <a:pPr>
+        <a:defRPr/>
+      </a:pPr>
+      <a:endParaRPr lang="pt-BR"/>
+    </a:p>
+  </c:txPr>
+  <c:externalData r:id="rId1">
+    <c:autoUpdate val="0"/>
+  </c:externalData>
+</c:chartSpace>
+</file>
+
+<file path=word/charts/chart11.xml><?xml version="1.0" encoding="utf-8"?>
+<c:chartSpace xmlns:c="http://schemas.openxmlformats.org/drawingml/2006/chart" xmlns:a="http://schemas.openxmlformats.org/drawingml/2006/main" xmlns:r="http://schemas.openxmlformats.org/officeDocument/2006/relationships" xmlns:c16r2="http://schemas.microsoft.com/office/drawing/2015/06/chart">
+  <c:date1904 val="0"/>
+  <c:lang val="pt-BR"/>
+  <c:roundedCorners val="0"/>
+  <mc:AlternateContent xmlns:mc="http://schemas.openxmlformats.org/markup-compatibility/2006">
+    <mc:Choice xmlns:c14="http://schemas.microsoft.com/office/drawing/2007/8/2/chart" Requires="c14">
+      <c14:style val="102"/>
+    </mc:Choice>
+    <mc:Fallback>
+      <c:style val="2"/>
+    </mc:Fallback>
+  </mc:AlternateContent>
+  <c:chart>
+    <c:autoTitleDeleted val="1"/>
+    <c:plotArea>
       <c:layout>
         <c:manualLayout>
           <c:layoutTarget val="inner"/>
@@ -4811,7 +5430,7 @@
 </c:chartSpace>
 </file>
 
-<file path=word/charts/chart11.xml><?xml version="1.0" encoding="utf-8"?>
+<file path=word/charts/chart12.xml><?xml version="1.0" encoding="utf-8"?>
 <c:chartSpace xmlns:c="http://schemas.openxmlformats.org/drawingml/2006/chart" xmlns:a="http://schemas.openxmlformats.org/drawingml/2006/main" xmlns:r="http://schemas.openxmlformats.org/officeDocument/2006/relationships" xmlns:c16r2="http://schemas.microsoft.com/office/drawing/2015/06/chart">
   <c:date1904 val="0"/>
   <c:lang val="pt-BR"/>
@@ -6275,7 +6894,7 @@
 </c:chartSpace>
 </file>
 
-<file path=word/charts/chart12.xml><?xml version="1.0" encoding="utf-8"?>
+<file path=word/charts/chart13.xml><?xml version="1.0" encoding="utf-8"?>
 <c:chartSpace xmlns:c="http://schemas.openxmlformats.org/drawingml/2006/chart" xmlns:a="http://schemas.openxmlformats.org/drawingml/2006/main" xmlns:r="http://schemas.openxmlformats.org/officeDocument/2006/relationships" xmlns:c16r2="http://schemas.microsoft.com/office/drawing/2015/06/chart">
   <c:date1904 val="0"/>
   <c:lang val="pt-BR"/>
@@ -7670,6 +8289,785 @@
           <c:order val="0"/>
           <c:tx>
             <c:strRef>
+              <c:f>'Esperanca de vida'!$B$2</c:f>
+              <c:strCache>
+                <c:ptCount val="1"/>
+                <c:pt idx="0">
+                  <c:v>Total</c:v>
+                </c:pt>
+              </c:strCache>
+            </c:strRef>
+          </c:tx>
+          <c:spPr>
+            <a:solidFill>
+              <a:schemeClr val="accent1"/>
+            </a:solidFill>
+            <a:ln>
+              <a:noFill/>
+            </a:ln>
+            <a:effectLst/>
+          </c:spPr>
+          <c:invertIfNegative val="0"/>
+          <c:dLbls>
+            <c:dLbl>
+              <c:idx val="0"/>
+              <c:showLegendKey val="0"/>
+              <c:showVal val="1"/>
+              <c:showCatName val="0"/>
+              <c:showSerName val="0"/>
+              <c:showPercent val="0"/>
+              <c:showBubbleSize val="0"/>
+              <c:extLst>
+                <c:ext xmlns:c15="http://schemas.microsoft.com/office/drawing/2012/chart" uri="{CE6537A1-D6FC-4f65-9D91-7224C49458BB}"/>
+                <c:ext xmlns:c16="http://schemas.microsoft.com/office/drawing/2014/chart" uri="{C3380CC4-5D6E-409C-BE32-E72D297353CC}">
+                  <c16:uniqueId val="{00000000-0C03-4FB7-9711-0003923FB6AD}"/>
+                </c:ext>
+              </c:extLst>
+            </c:dLbl>
+            <c:dLbl>
+              <c:idx val="8"/>
+              <c:showLegendKey val="0"/>
+              <c:showVal val="1"/>
+              <c:showCatName val="0"/>
+              <c:showSerName val="0"/>
+              <c:showPercent val="0"/>
+              <c:showBubbleSize val="0"/>
+              <c:extLst>
+                <c:ext xmlns:c15="http://schemas.microsoft.com/office/drawing/2012/chart" uri="{CE6537A1-D6FC-4f65-9D91-7224C49458BB}"/>
+                <c:ext xmlns:c16="http://schemas.microsoft.com/office/drawing/2014/chart" uri="{C3380CC4-5D6E-409C-BE32-E72D297353CC}">
+                  <c16:uniqueId val="{00000001-0C03-4FB7-9711-0003923FB6AD}"/>
+                </c:ext>
+              </c:extLst>
+            </c:dLbl>
+            <c:spPr>
+              <a:noFill/>
+              <a:ln>
+                <a:noFill/>
+              </a:ln>
+              <a:effectLst/>
+            </c:spPr>
+            <c:txPr>
+              <a:bodyPr rot="0" spcFirstLastPara="1" vertOverflow="ellipsis" vert="horz" wrap="square" lIns="38100" tIns="19050" rIns="38100" bIns="19050" anchor="ctr" anchorCtr="1">
+                <a:spAutoFit/>
+              </a:bodyPr>
+              <a:lstStyle/>
+              <a:p>
+                <a:pPr>
+                  <a:defRPr sz="900" b="0" i="0" u="none" strike="noStrike" kern="1200" baseline="0">
+                    <a:solidFill>
+                      <a:schemeClr val="tx1">
+                        <a:lumMod val="75000"/>
+                        <a:lumOff val="25000"/>
+                      </a:schemeClr>
+                    </a:solidFill>
+                    <a:latin typeface="+mn-lt"/>
+                    <a:ea typeface="+mn-ea"/>
+                    <a:cs typeface="+mn-cs"/>
+                  </a:defRPr>
+                </a:pPr>
+                <a:endParaRPr lang="pt-BR"/>
+              </a:p>
+            </c:txPr>
+            <c:showLegendKey val="0"/>
+            <c:showVal val="0"/>
+            <c:showCatName val="0"/>
+            <c:showSerName val="0"/>
+            <c:showPercent val="0"/>
+            <c:showBubbleSize val="0"/>
+            <c:extLst>
+              <c:ext xmlns:c15="http://schemas.microsoft.com/office/drawing/2012/chart" uri="{CE6537A1-D6FC-4f65-9D91-7224C49458BB}">
+                <c15:showLeaderLines val="1"/>
+                <c15:leaderLines>
+                  <c:spPr>
+                    <a:ln w="9525" cap="flat" cmpd="sng" algn="ctr">
+                      <a:solidFill>
+                        <a:schemeClr val="tx1">
+                          <a:lumMod val="35000"/>
+                          <a:lumOff val="65000"/>
+                        </a:schemeClr>
+                      </a:solidFill>
+                      <a:round/>
+                    </a:ln>
+                    <a:effectLst/>
+                  </c:spPr>
+                </c15:leaderLines>
+              </c:ext>
+            </c:extLst>
+          </c:dLbls>
+          <c:cat>
+            <c:numRef>
+              <c:f>'Esperanca de vida'!$A$3:$A$11</c:f>
+              <c:numCache>
+                <c:formatCode>General</c:formatCode>
+                <c:ptCount val="9"/>
+                <c:pt idx="0">
+                  <c:v>1940</c:v>
+                </c:pt>
+                <c:pt idx="1">
+                  <c:v>1950</c:v>
+                </c:pt>
+                <c:pt idx="2">
+                  <c:v>1960</c:v>
+                </c:pt>
+                <c:pt idx="3">
+                  <c:v>1970</c:v>
+                </c:pt>
+                <c:pt idx="4">
+                  <c:v>1980</c:v>
+                </c:pt>
+                <c:pt idx="5">
+                  <c:v>1991</c:v>
+                </c:pt>
+                <c:pt idx="6">
+                  <c:v>2000</c:v>
+                </c:pt>
+                <c:pt idx="7">
+                  <c:v>2010</c:v>
+                </c:pt>
+                <c:pt idx="8">
+                  <c:v>2015</c:v>
+                </c:pt>
+              </c:numCache>
+            </c:numRef>
+          </c:cat>
+          <c:val>
+            <c:numRef>
+              <c:f>'Esperanca de vida'!$B$3:$B$11</c:f>
+              <c:numCache>
+                <c:formatCode>General</c:formatCode>
+                <c:ptCount val="9"/>
+                <c:pt idx="0">
+                  <c:v>45.5</c:v>
+                </c:pt>
+                <c:pt idx="1">
+                  <c:v>48</c:v>
+                </c:pt>
+                <c:pt idx="2">
+                  <c:v>52.5</c:v>
+                </c:pt>
+                <c:pt idx="3">
+                  <c:v>57.6</c:v>
+                </c:pt>
+                <c:pt idx="4">
+                  <c:v>62.5</c:v>
+                </c:pt>
+                <c:pt idx="5">
+                  <c:v>66.900000000000006</c:v>
+                </c:pt>
+                <c:pt idx="6">
+                  <c:v>69.8</c:v>
+                </c:pt>
+                <c:pt idx="7">
+                  <c:v>73.900000000000006</c:v>
+                </c:pt>
+                <c:pt idx="8">
+                  <c:v>75.5</c:v>
+                </c:pt>
+              </c:numCache>
+            </c:numRef>
+          </c:val>
+          <c:extLst>
+            <c:ext xmlns:c16="http://schemas.microsoft.com/office/drawing/2014/chart" uri="{C3380CC4-5D6E-409C-BE32-E72D297353CC}">
+              <c16:uniqueId val="{00000002-0C03-4FB7-9711-0003923FB6AD}"/>
+            </c:ext>
+          </c:extLst>
+        </c:ser>
+        <c:ser>
+          <c:idx val="1"/>
+          <c:order val="1"/>
+          <c:tx>
+            <c:strRef>
+              <c:f>'Esperanca de vida'!$C$2</c:f>
+              <c:strCache>
+                <c:ptCount val="1"/>
+                <c:pt idx="0">
+                  <c:v>Homem</c:v>
+                </c:pt>
+              </c:strCache>
+            </c:strRef>
+          </c:tx>
+          <c:spPr>
+            <a:solidFill>
+              <a:schemeClr val="accent2"/>
+            </a:solidFill>
+            <a:ln>
+              <a:noFill/>
+            </a:ln>
+            <a:effectLst/>
+          </c:spPr>
+          <c:invertIfNegative val="0"/>
+          <c:dLbls>
+            <c:dLbl>
+              <c:idx val="0"/>
+              <c:showLegendKey val="0"/>
+              <c:showVal val="1"/>
+              <c:showCatName val="0"/>
+              <c:showSerName val="0"/>
+              <c:showPercent val="0"/>
+              <c:showBubbleSize val="0"/>
+              <c:extLst>
+                <c:ext xmlns:c15="http://schemas.microsoft.com/office/drawing/2012/chart" uri="{CE6537A1-D6FC-4f65-9D91-7224C49458BB}"/>
+                <c:ext xmlns:c16="http://schemas.microsoft.com/office/drawing/2014/chart" uri="{C3380CC4-5D6E-409C-BE32-E72D297353CC}">
+                  <c16:uniqueId val="{00000003-0C03-4FB7-9711-0003923FB6AD}"/>
+                </c:ext>
+              </c:extLst>
+            </c:dLbl>
+            <c:dLbl>
+              <c:idx val="8"/>
+              <c:showLegendKey val="0"/>
+              <c:showVal val="1"/>
+              <c:showCatName val="0"/>
+              <c:showSerName val="0"/>
+              <c:showPercent val="0"/>
+              <c:showBubbleSize val="0"/>
+              <c:extLst>
+                <c:ext xmlns:c15="http://schemas.microsoft.com/office/drawing/2012/chart" uri="{CE6537A1-D6FC-4f65-9D91-7224C49458BB}"/>
+                <c:ext xmlns:c16="http://schemas.microsoft.com/office/drawing/2014/chart" uri="{C3380CC4-5D6E-409C-BE32-E72D297353CC}">
+                  <c16:uniqueId val="{00000004-0C03-4FB7-9711-0003923FB6AD}"/>
+                </c:ext>
+              </c:extLst>
+            </c:dLbl>
+            <c:spPr>
+              <a:noFill/>
+              <a:ln>
+                <a:noFill/>
+              </a:ln>
+              <a:effectLst/>
+            </c:spPr>
+            <c:txPr>
+              <a:bodyPr rot="0" spcFirstLastPara="1" vertOverflow="ellipsis" vert="horz" wrap="square" lIns="38100" tIns="19050" rIns="38100" bIns="19050" anchor="ctr" anchorCtr="1">
+                <a:spAutoFit/>
+              </a:bodyPr>
+              <a:lstStyle/>
+              <a:p>
+                <a:pPr>
+                  <a:defRPr sz="900" b="0" i="0" u="none" strike="noStrike" kern="1200" baseline="0">
+                    <a:solidFill>
+                      <a:schemeClr val="tx1">
+                        <a:lumMod val="75000"/>
+                        <a:lumOff val="25000"/>
+                      </a:schemeClr>
+                    </a:solidFill>
+                    <a:latin typeface="+mn-lt"/>
+                    <a:ea typeface="+mn-ea"/>
+                    <a:cs typeface="+mn-cs"/>
+                  </a:defRPr>
+                </a:pPr>
+                <a:endParaRPr lang="pt-BR"/>
+              </a:p>
+            </c:txPr>
+            <c:showLegendKey val="0"/>
+            <c:showVal val="0"/>
+            <c:showCatName val="0"/>
+            <c:showSerName val="0"/>
+            <c:showPercent val="0"/>
+            <c:showBubbleSize val="0"/>
+            <c:extLst>
+              <c:ext xmlns:c15="http://schemas.microsoft.com/office/drawing/2012/chart" uri="{CE6537A1-D6FC-4f65-9D91-7224C49458BB}">
+                <c15:showLeaderLines val="1"/>
+                <c15:leaderLines>
+                  <c:spPr>
+                    <a:ln w="9525" cap="flat" cmpd="sng" algn="ctr">
+                      <a:solidFill>
+                        <a:schemeClr val="tx1">
+                          <a:lumMod val="35000"/>
+                          <a:lumOff val="65000"/>
+                        </a:schemeClr>
+                      </a:solidFill>
+                      <a:round/>
+                    </a:ln>
+                    <a:effectLst/>
+                  </c:spPr>
+                </c15:leaderLines>
+              </c:ext>
+            </c:extLst>
+          </c:dLbls>
+          <c:cat>
+            <c:numRef>
+              <c:f>'Esperanca de vida'!$A$3:$A$11</c:f>
+              <c:numCache>
+                <c:formatCode>General</c:formatCode>
+                <c:ptCount val="9"/>
+                <c:pt idx="0">
+                  <c:v>1940</c:v>
+                </c:pt>
+                <c:pt idx="1">
+                  <c:v>1950</c:v>
+                </c:pt>
+                <c:pt idx="2">
+                  <c:v>1960</c:v>
+                </c:pt>
+                <c:pt idx="3">
+                  <c:v>1970</c:v>
+                </c:pt>
+                <c:pt idx="4">
+                  <c:v>1980</c:v>
+                </c:pt>
+                <c:pt idx="5">
+                  <c:v>1991</c:v>
+                </c:pt>
+                <c:pt idx="6">
+                  <c:v>2000</c:v>
+                </c:pt>
+                <c:pt idx="7">
+                  <c:v>2010</c:v>
+                </c:pt>
+                <c:pt idx="8">
+                  <c:v>2015</c:v>
+                </c:pt>
+              </c:numCache>
+            </c:numRef>
+          </c:cat>
+          <c:val>
+            <c:numRef>
+              <c:f>'Esperanca de vida'!$C$3:$C$11</c:f>
+              <c:numCache>
+                <c:formatCode>General</c:formatCode>
+                <c:ptCount val="9"/>
+                <c:pt idx="0">
+                  <c:v>42.9</c:v>
+                </c:pt>
+                <c:pt idx="1">
+                  <c:v>45.3</c:v>
+                </c:pt>
+                <c:pt idx="2">
+                  <c:v>49.7</c:v>
+                </c:pt>
+                <c:pt idx="3">
+                  <c:v>54.6</c:v>
+                </c:pt>
+                <c:pt idx="4">
+                  <c:v>59.6</c:v>
+                </c:pt>
+                <c:pt idx="5">
+                  <c:v>63.2</c:v>
+                </c:pt>
+                <c:pt idx="6">
+                  <c:v>66</c:v>
+                </c:pt>
+                <c:pt idx="7">
+                  <c:v>70.2</c:v>
+                </c:pt>
+                <c:pt idx="8">
+                  <c:v>71.900000000000006</c:v>
+                </c:pt>
+              </c:numCache>
+            </c:numRef>
+          </c:val>
+          <c:extLst>
+            <c:ext xmlns:c16="http://schemas.microsoft.com/office/drawing/2014/chart" uri="{C3380CC4-5D6E-409C-BE32-E72D297353CC}">
+              <c16:uniqueId val="{00000005-0C03-4FB7-9711-0003923FB6AD}"/>
+            </c:ext>
+          </c:extLst>
+        </c:ser>
+        <c:ser>
+          <c:idx val="2"/>
+          <c:order val="2"/>
+          <c:tx>
+            <c:strRef>
+              <c:f>'Esperanca de vida'!$D$2</c:f>
+              <c:strCache>
+                <c:ptCount val="1"/>
+                <c:pt idx="0">
+                  <c:v>Mulher</c:v>
+                </c:pt>
+              </c:strCache>
+            </c:strRef>
+          </c:tx>
+          <c:spPr>
+            <a:solidFill>
+              <a:schemeClr val="accent3"/>
+            </a:solidFill>
+            <a:ln>
+              <a:noFill/>
+            </a:ln>
+            <a:effectLst/>
+          </c:spPr>
+          <c:invertIfNegative val="0"/>
+          <c:dLbls>
+            <c:dLbl>
+              <c:idx val="0"/>
+              <c:showLegendKey val="0"/>
+              <c:showVal val="1"/>
+              <c:showCatName val="0"/>
+              <c:showSerName val="0"/>
+              <c:showPercent val="0"/>
+              <c:showBubbleSize val="0"/>
+              <c:extLst>
+                <c:ext xmlns:c15="http://schemas.microsoft.com/office/drawing/2012/chart" uri="{CE6537A1-D6FC-4f65-9D91-7224C49458BB}"/>
+                <c:ext xmlns:c16="http://schemas.microsoft.com/office/drawing/2014/chart" uri="{C3380CC4-5D6E-409C-BE32-E72D297353CC}">
+                  <c16:uniqueId val="{00000006-0C03-4FB7-9711-0003923FB6AD}"/>
+                </c:ext>
+              </c:extLst>
+            </c:dLbl>
+            <c:dLbl>
+              <c:idx val="8"/>
+              <c:showLegendKey val="0"/>
+              <c:showVal val="1"/>
+              <c:showCatName val="0"/>
+              <c:showSerName val="0"/>
+              <c:showPercent val="0"/>
+              <c:showBubbleSize val="0"/>
+              <c:extLst>
+                <c:ext xmlns:c15="http://schemas.microsoft.com/office/drawing/2012/chart" uri="{CE6537A1-D6FC-4f65-9D91-7224C49458BB}"/>
+                <c:ext xmlns:c16="http://schemas.microsoft.com/office/drawing/2014/chart" uri="{C3380CC4-5D6E-409C-BE32-E72D297353CC}">
+                  <c16:uniqueId val="{00000007-0C03-4FB7-9711-0003923FB6AD}"/>
+                </c:ext>
+              </c:extLst>
+            </c:dLbl>
+            <c:spPr>
+              <a:noFill/>
+              <a:ln>
+                <a:noFill/>
+              </a:ln>
+              <a:effectLst/>
+            </c:spPr>
+            <c:txPr>
+              <a:bodyPr rot="0" spcFirstLastPara="1" vertOverflow="ellipsis" vert="horz" wrap="square" lIns="38100" tIns="19050" rIns="38100" bIns="19050" anchor="ctr" anchorCtr="1">
+                <a:spAutoFit/>
+              </a:bodyPr>
+              <a:lstStyle/>
+              <a:p>
+                <a:pPr>
+                  <a:defRPr sz="900" b="0" i="0" u="none" strike="noStrike" kern="1200" baseline="0">
+                    <a:solidFill>
+                      <a:schemeClr val="tx1">
+                        <a:lumMod val="75000"/>
+                        <a:lumOff val="25000"/>
+                      </a:schemeClr>
+                    </a:solidFill>
+                    <a:latin typeface="+mn-lt"/>
+                    <a:ea typeface="+mn-ea"/>
+                    <a:cs typeface="+mn-cs"/>
+                  </a:defRPr>
+                </a:pPr>
+                <a:endParaRPr lang="pt-BR"/>
+              </a:p>
+            </c:txPr>
+            <c:showLegendKey val="0"/>
+            <c:showVal val="0"/>
+            <c:showCatName val="0"/>
+            <c:showSerName val="0"/>
+            <c:showPercent val="0"/>
+            <c:showBubbleSize val="0"/>
+            <c:extLst>
+              <c:ext xmlns:c15="http://schemas.microsoft.com/office/drawing/2012/chart" uri="{CE6537A1-D6FC-4f65-9D91-7224C49458BB}">
+                <c15:showLeaderLines val="1"/>
+                <c15:leaderLines>
+                  <c:spPr>
+                    <a:ln w="9525" cap="flat" cmpd="sng" algn="ctr">
+                      <a:solidFill>
+                        <a:schemeClr val="tx1">
+                          <a:lumMod val="35000"/>
+                          <a:lumOff val="65000"/>
+                        </a:schemeClr>
+                      </a:solidFill>
+                      <a:round/>
+                    </a:ln>
+                    <a:effectLst/>
+                  </c:spPr>
+                </c15:leaderLines>
+              </c:ext>
+            </c:extLst>
+          </c:dLbls>
+          <c:cat>
+            <c:numRef>
+              <c:f>'Esperanca de vida'!$A$3:$A$11</c:f>
+              <c:numCache>
+                <c:formatCode>General</c:formatCode>
+                <c:ptCount val="9"/>
+                <c:pt idx="0">
+                  <c:v>1940</c:v>
+                </c:pt>
+                <c:pt idx="1">
+                  <c:v>1950</c:v>
+                </c:pt>
+                <c:pt idx="2">
+                  <c:v>1960</c:v>
+                </c:pt>
+                <c:pt idx="3">
+                  <c:v>1970</c:v>
+                </c:pt>
+                <c:pt idx="4">
+                  <c:v>1980</c:v>
+                </c:pt>
+                <c:pt idx="5">
+                  <c:v>1991</c:v>
+                </c:pt>
+                <c:pt idx="6">
+                  <c:v>2000</c:v>
+                </c:pt>
+                <c:pt idx="7">
+                  <c:v>2010</c:v>
+                </c:pt>
+                <c:pt idx="8">
+                  <c:v>2015</c:v>
+                </c:pt>
+              </c:numCache>
+            </c:numRef>
+          </c:cat>
+          <c:val>
+            <c:numRef>
+              <c:f>'Esperanca de vida'!$D$3:$D$11</c:f>
+              <c:numCache>
+                <c:formatCode>General</c:formatCode>
+                <c:ptCount val="9"/>
+                <c:pt idx="0">
+                  <c:v>48.3</c:v>
+                </c:pt>
+                <c:pt idx="1">
+                  <c:v>50.8</c:v>
+                </c:pt>
+                <c:pt idx="2">
+                  <c:v>55.5</c:v>
+                </c:pt>
+                <c:pt idx="3">
+                  <c:v>60.8</c:v>
+                </c:pt>
+                <c:pt idx="4">
+                  <c:v>65.7</c:v>
+                </c:pt>
+                <c:pt idx="5">
+                  <c:v>70.900000000000006</c:v>
+                </c:pt>
+                <c:pt idx="6">
+                  <c:v>73.900000000000006</c:v>
+                </c:pt>
+                <c:pt idx="7">
+                  <c:v>77.599999999999994</c:v>
+                </c:pt>
+                <c:pt idx="8">
+                  <c:v>79.099999999999994</c:v>
+                </c:pt>
+              </c:numCache>
+            </c:numRef>
+          </c:val>
+          <c:extLst>
+            <c:ext xmlns:c16="http://schemas.microsoft.com/office/drawing/2014/chart" uri="{C3380CC4-5D6E-409C-BE32-E72D297353CC}">
+              <c16:uniqueId val="{00000008-0C03-4FB7-9711-0003923FB6AD}"/>
+            </c:ext>
+          </c:extLst>
+        </c:ser>
+        <c:dLbls>
+          <c:showLegendKey val="0"/>
+          <c:showVal val="0"/>
+          <c:showCatName val="0"/>
+          <c:showSerName val="0"/>
+          <c:showPercent val="0"/>
+          <c:showBubbleSize val="0"/>
+        </c:dLbls>
+        <c:gapWidth val="219"/>
+        <c:overlap val="-27"/>
+        <c:axId val="420595128"/>
+        <c:axId val="420603984"/>
+      </c:barChart>
+      <c:catAx>
+        <c:axId val="420595128"/>
+        <c:scaling>
+          <c:orientation val="minMax"/>
+        </c:scaling>
+        <c:delete val="0"/>
+        <c:axPos val="b"/>
+        <c:numFmt formatCode="General" sourceLinked="1"/>
+        <c:majorTickMark val="none"/>
+        <c:minorTickMark val="none"/>
+        <c:tickLblPos val="nextTo"/>
+        <c:spPr>
+          <a:noFill/>
+          <a:ln w="9525" cap="flat" cmpd="sng" algn="ctr">
+            <a:solidFill>
+              <a:schemeClr val="tx1">
+                <a:lumMod val="15000"/>
+                <a:lumOff val="85000"/>
+              </a:schemeClr>
+            </a:solidFill>
+            <a:round/>
+          </a:ln>
+          <a:effectLst/>
+        </c:spPr>
+        <c:txPr>
+          <a:bodyPr rot="-60000000" spcFirstLastPara="1" vertOverflow="ellipsis" vert="horz" wrap="square" anchor="ctr" anchorCtr="1"/>
+          <a:lstStyle/>
+          <a:p>
+            <a:pPr>
+              <a:defRPr sz="900" b="0" i="0" u="none" strike="noStrike" kern="1200" baseline="0">
+                <a:solidFill>
+                  <a:schemeClr val="tx1">
+                    <a:lumMod val="65000"/>
+                    <a:lumOff val="35000"/>
+                  </a:schemeClr>
+                </a:solidFill>
+                <a:latin typeface="+mn-lt"/>
+                <a:ea typeface="+mn-ea"/>
+                <a:cs typeface="+mn-cs"/>
+              </a:defRPr>
+            </a:pPr>
+            <a:endParaRPr lang="pt-BR"/>
+          </a:p>
+        </c:txPr>
+        <c:crossAx val="420603984"/>
+        <c:crosses val="autoZero"/>
+        <c:auto val="1"/>
+        <c:lblAlgn val="ctr"/>
+        <c:lblOffset val="100"/>
+        <c:noMultiLvlLbl val="0"/>
+      </c:catAx>
+      <c:valAx>
+        <c:axId val="420603984"/>
+        <c:scaling>
+          <c:orientation val="minMax"/>
+        </c:scaling>
+        <c:delete val="0"/>
+        <c:axPos val="l"/>
+        <c:majorGridlines>
+          <c:spPr>
+            <a:ln w="9525" cap="flat" cmpd="sng" algn="ctr">
+              <a:solidFill>
+                <a:schemeClr val="tx1">
+                  <a:lumMod val="15000"/>
+                  <a:lumOff val="85000"/>
+                </a:schemeClr>
+              </a:solidFill>
+              <a:round/>
+            </a:ln>
+            <a:effectLst/>
+          </c:spPr>
+        </c:majorGridlines>
+        <c:numFmt formatCode="General" sourceLinked="1"/>
+        <c:majorTickMark val="none"/>
+        <c:minorTickMark val="none"/>
+        <c:tickLblPos val="nextTo"/>
+        <c:spPr>
+          <a:noFill/>
+          <a:ln>
+            <a:noFill/>
+          </a:ln>
+          <a:effectLst/>
+        </c:spPr>
+        <c:txPr>
+          <a:bodyPr rot="-60000000" spcFirstLastPara="1" vertOverflow="ellipsis" vert="horz" wrap="square" anchor="ctr" anchorCtr="1"/>
+          <a:lstStyle/>
+          <a:p>
+            <a:pPr>
+              <a:defRPr sz="900" b="0" i="0" u="none" strike="noStrike" kern="1200" baseline="0">
+                <a:solidFill>
+                  <a:schemeClr val="tx1">
+                    <a:lumMod val="65000"/>
+                    <a:lumOff val="35000"/>
+                  </a:schemeClr>
+                </a:solidFill>
+                <a:latin typeface="+mn-lt"/>
+                <a:ea typeface="+mn-ea"/>
+                <a:cs typeface="+mn-cs"/>
+              </a:defRPr>
+            </a:pPr>
+            <a:endParaRPr lang="pt-BR"/>
+          </a:p>
+        </c:txPr>
+        <c:crossAx val="420595128"/>
+        <c:crosses val="autoZero"/>
+        <c:crossBetween val="between"/>
+      </c:valAx>
+      <c:spPr>
+        <a:noFill/>
+        <a:ln>
+          <a:noFill/>
+        </a:ln>
+        <a:effectLst/>
+      </c:spPr>
+    </c:plotArea>
+    <c:legend>
+      <c:legendPos val="b"/>
+      <c:overlay val="0"/>
+      <c:spPr>
+        <a:noFill/>
+        <a:ln>
+          <a:noFill/>
+        </a:ln>
+        <a:effectLst/>
+      </c:spPr>
+      <c:txPr>
+        <a:bodyPr rot="0" spcFirstLastPara="1" vertOverflow="ellipsis" vert="horz" wrap="square" anchor="ctr" anchorCtr="1"/>
+        <a:lstStyle/>
+        <a:p>
+          <a:pPr>
+            <a:defRPr sz="900" b="0" i="0" u="none" strike="noStrike" kern="1200" baseline="0">
+              <a:solidFill>
+                <a:schemeClr val="tx1">
+                  <a:lumMod val="65000"/>
+                  <a:lumOff val="35000"/>
+                </a:schemeClr>
+              </a:solidFill>
+              <a:latin typeface="+mn-lt"/>
+              <a:ea typeface="+mn-ea"/>
+              <a:cs typeface="+mn-cs"/>
+            </a:defRPr>
+          </a:pPr>
+          <a:endParaRPr lang="pt-BR"/>
+        </a:p>
+      </c:txPr>
+    </c:legend>
+    <c:plotVisOnly val="1"/>
+    <c:dispBlanksAs val="gap"/>
+    <c:showDLblsOverMax val="0"/>
+  </c:chart>
+  <c:spPr>
+    <a:solidFill>
+      <a:schemeClr val="bg1"/>
+    </a:solidFill>
+    <a:ln w="9525" cap="flat" cmpd="sng" algn="ctr">
+      <a:solidFill>
+        <a:schemeClr val="tx1">
+          <a:lumMod val="15000"/>
+          <a:lumOff val="85000"/>
+        </a:schemeClr>
+      </a:solidFill>
+      <a:round/>
+    </a:ln>
+    <a:effectLst/>
+  </c:spPr>
+  <c:txPr>
+    <a:bodyPr/>
+    <a:lstStyle/>
+    <a:p>
+      <a:pPr>
+        <a:defRPr/>
+      </a:pPr>
+      <a:endParaRPr lang="pt-BR"/>
+    </a:p>
+  </c:txPr>
+  <c:externalData r:id="rId3">
+    <c:autoUpdate val="0"/>
+  </c:externalData>
+</c:chartSpace>
+</file>
+
+<file path=word/charts/chart3.xml><?xml version="1.0" encoding="utf-8"?>
+<c:chartSpace xmlns:c="http://schemas.openxmlformats.org/drawingml/2006/chart" xmlns:a="http://schemas.openxmlformats.org/drawingml/2006/main" xmlns:r="http://schemas.openxmlformats.org/officeDocument/2006/relationships" xmlns:c16r2="http://schemas.microsoft.com/office/drawing/2015/06/chart">
+  <c:date1904 val="0"/>
+  <c:lang val="pt-BR"/>
+  <c:roundedCorners val="0"/>
+  <mc:AlternateContent xmlns:mc="http://schemas.openxmlformats.org/markup-compatibility/2006">
+    <mc:Choice xmlns:c14="http://schemas.microsoft.com/office/drawing/2007/8/2/chart" Requires="c14">
+      <c14:style val="102"/>
+    </mc:Choice>
+    <mc:Fallback>
+      <c:style val="2"/>
+    </mc:Fallback>
+  </mc:AlternateContent>
+  <c:chart>
+    <c:autoTitleDeleted val="1"/>
+    <c:plotArea>
+      <c:layout/>
+      <c:barChart>
+        <c:barDir val="col"/>
+        <c:grouping val="clustered"/>
+        <c:varyColors val="0"/>
+        <c:ser>
+          <c:idx val="0"/>
+          <c:order val="0"/>
+          <c:tx>
+            <c:strRef>
               <c:f>Planilha2!$B$1</c:f>
               <c:strCache>
                 <c:ptCount val="1"/>
@@ -8161,7 +9559,7 @@
 </c:chartSpace>
 </file>
 
-<file path=word/charts/chart3.xml><?xml version="1.0" encoding="utf-8"?>
+<file path=word/charts/chart4.xml><?xml version="1.0" encoding="utf-8"?>
 <c:chartSpace xmlns:c="http://schemas.openxmlformats.org/drawingml/2006/chart" xmlns:a="http://schemas.openxmlformats.org/drawingml/2006/main" xmlns:r="http://schemas.openxmlformats.org/officeDocument/2006/relationships" xmlns:c16r2="http://schemas.microsoft.com/office/drawing/2015/06/chart">
   <c:date1904 val="0"/>
   <c:lang val="pt-BR"/>
@@ -8644,7 +10042,7 @@
 </c:chartSpace>
 </file>
 
-<file path=word/charts/chart4.xml><?xml version="1.0" encoding="utf-8"?>
+<file path=word/charts/chart5.xml><?xml version="1.0" encoding="utf-8"?>
 <c:chartSpace xmlns:c="http://schemas.openxmlformats.org/drawingml/2006/chart" xmlns:a="http://schemas.openxmlformats.org/drawingml/2006/main" xmlns:r="http://schemas.openxmlformats.org/officeDocument/2006/relationships" xmlns:c16r2="http://schemas.microsoft.com/office/drawing/2015/06/chart">
   <c:date1904 val="0"/>
   <c:lang val="pt-BR"/>
@@ -9128,7 +10526,7 @@
 </c:chartSpace>
 </file>
 
-<file path=word/charts/chart5.xml><?xml version="1.0" encoding="utf-8"?>
+<file path=word/charts/chart6.xml><?xml version="1.0" encoding="utf-8"?>
 <c:chartSpace xmlns:c="http://schemas.openxmlformats.org/drawingml/2006/chart" xmlns:a="http://schemas.openxmlformats.org/drawingml/2006/main" xmlns:r="http://schemas.openxmlformats.org/officeDocument/2006/relationships" xmlns:c16r2="http://schemas.microsoft.com/office/drawing/2015/06/chart">
   <c:date1904 val="0"/>
   <c:lang val="pt-BR"/>
@@ -9611,7 +11009,7 @@
 </c:chartSpace>
 </file>
 
-<file path=word/charts/chart6.xml><?xml version="1.0" encoding="utf-8"?>
+<file path=word/charts/chart7.xml><?xml version="1.0" encoding="utf-8"?>
 <c:chartSpace xmlns:c="http://schemas.openxmlformats.org/drawingml/2006/chart" xmlns:a="http://schemas.openxmlformats.org/drawingml/2006/main" xmlns:r="http://schemas.openxmlformats.org/officeDocument/2006/relationships" xmlns:c16r2="http://schemas.microsoft.com/office/drawing/2015/06/chart">
   <c:date1904 val="0"/>
   <c:lang val="pt-BR"/>
@@ -10094,7 +11492,7 @@
 </c:chartSpace>
 </file>
 
-<file path=word/charts/chart7.xml><?xml version="1.0" encoding="utf-8"?>
+<file path=word/charts/chart8.xml><?xml version="1.0" encoding="utf-8"?>
 <c:chartSpace xmlns:c="http://schemas.openxmlformats.org/drawingml/2006/chart" xmlns:a="http://schemas.openxmlformats.org/drawingml/2006/main" xmlns:r="http://schemas.openxmlformats.org/officeDocument/2006/relationships" xmlns:c16r2="http://schemas.microsoft.com/office/drawing/2015/06/chart">
   <c:date1904 val="0"/>
   <c:lang val="pt-BR"/>
@@ -10577,7 +11975,7 @@
 </c:chartSpace>
 </file>
 
-<file path=word/charts/chart8.xml><?xml version="1.0" encoding="utf-8"?>
+<file path=word/charts/chart9.xml><?xml version="1.0" encoding="utf-8"?>
 <c:chartSpace xmlns:c="http://schemas.openxmlformats.org/drawingml/2006/chart" xmlns:a="http://schemas.openxmlformats.org/drawingml/2006/main" xmlns:r="http://schemas.openxmlformats.org/officeDocument/2006/relationships" xmlns:c16r2="http://schemas.microsoft.com/office/drawing/2015/06/chart">
   <c:date1904 val="0"/>
   <c:lang val="pt-BR"/>
@@ -11054,489 +12452,6 @@
 </c:chartSpace>
 </file>
 
-<file path=word/charts/chart9.xml><?xml version="1.0" encoding="utf-8"?>
-<c:chartSpace xmlns:c="http://schemas.openxmlformats.org/drawingml/2006/chart" xmlns:a="http://schemas.openxmlformats.org/drawingml/2006/main" xmlns:r="http://schemas.openxmlformats.org/officeDocument/2006/relationships" xmlns:c16r2="http://schemas.microsoft.com/office/drawing/2015/06/chart">
-  <c:date1904 val="0"/>
-  <c:lang val="pt-BR"/>
-  <c:roundedCorners val="0"/>
-  <mc:AlternateContent xmlns:mc="http://schemas.openxmlformats.org/markup-compatibility/2006">
-    <mc:Choice xmlns:c14="http://schemas.microsoft.com/office/drawing/2007/8/2/chart" Requires="c14">
-      <c14:style val="102"/>
-    </mc:Choice>
-    <mc:Fallback>
-      <c:style val="2"/>
-    </mc:Fallback>
-  </mc:AlternateContent>
-  <c:chart>
-    <c:autoTitleDeleted val="1"/>
-    <c:plotArea>
-      <c:layout/>
-      <c:barChart>
-        <c:barDir val="bar"/>
-        <c:grouping val="stacked"/>
-        <c:varyColors val="0"/>
-        <c:ser>
-          <c:idx val="0"/>
-          <c:order val="0"/>
-          <c:tx>
-            <c:strRef>
-              <c:f>'Pirâmides Etárias '!$R$51</c:f>
-              <c:strCache>
-                <c:ptCount val="1"/>
-                <c:pt idx="0">
-                  <c:v>Homens</c:v>
-                </c:pt>
-              </c:strCache>
-            </c:strRef>
-          </c:tx>
-          <c:spPr>
-            <a:solidFill>
-              <a:schemeClr val="tx1">
-                <a:lumMod val="65000"/>
-                <a:lumOff val="35000"/>
-              </a:schemeClr>
-            </a:solidFill>
-            <a:ln>
-              <a:noFill/>
-            </a:ln>
-            <a:effectLst/>
-          </c:spPr>
-          <c:invertIfNegative val="0"/>
-          <c:cat>
-            <c:strRef>
-              <c:f>'Pirâmides Etárias '!$P$52:$P$70</c:f>
-              <c:strCache>
-                <c:ptCount val="19"/>
-                <c:pt idx="0">
-                  <c:v>0-4</c:v>
-                </c:pt>
-                <c:pt idx="1">
-                  <c:v>5-9</c:v>
-                </c:pt>
-                <c:pt idx="2">
-                  <c:v>10-14</c:v>
-                </c:pt>
-                <c:pt idx="3">
-                  <c:v>15-19</c:v>
-                </c:pt>
-                <c:pt idx="4">
-                  <c:v>20-24</c:v>
-                </c:pt>
-                <c:pt idx="5">
-                  <c:v>25-29</c:v>
-                </c:pt>
-                <c:pt idx="6">
-                  <c:v>30-34</c:v>
-                </c:pt>
-                <c:pt idx="7">
-                  <c:v>35-39</c:v>
-                </c:pt>
-                <c:pt idx="8">
-                  <c:v>40-44</c:v>
-                </c:pt>
-                <c:pt idx="9">
-                  <c:v>45-49</c:v>
-                </c:pt>
-                <c:pt idx="10">
-                  <c:v>50-54</c:v>
-                </c:pt>
-                <c:pt idx="11">
-                  <c:v>55-59</c:v>
-                </c:pt>
-                <c:pt idx="12">
-                  <c:v>60-64</c:v>
-                </c:pt>
-                <c:pt idx="13">
-                  <c:v>65-69</c:v>
-                </c:pt>
-                <c:pt idx="14">
-                  <c:v>70-74</c:v>
-                </c:pt>
-                <c:pt idx="15">
-                  <c:v>75-79</c:v>
-                </c:pt>
-                <c:pt idx="16">
-                  <c:v>80-84</c:v>
-                </c:pt>
-                <c:pt idx="17">
-                  <c:v>85-89</c:v>
-                </c:pt>
-                <c:pt idx="18">
-                  <c:v>90+</c:v>
-                </c:pt>
-              </c:strCache>
-            </c:strRef>
-          </c:cat>
-          <c:val>
-            <c:numRef>
-              <c:f>'Pirâmides Etárias '!$R$52:$R$70</c:f>
-              <c:numCache>
-                <c:formatCode>#,##0;[Red]#,##0</c:formatCode>
-                <c:ptCount val="19"/>
-                <c:pt idx="0">
-                  <c:v>-3.768403913504442</c:v>
-                </c:pt>
-                <c:pt idx="1">
-                  <c:v>-3.8854378586458784</c:v>
-                </c:pt>
-                <c:pt idx="2">
-                  <c:v>-3.914380062236956</c:v>
-                </c:pt>
-                <c:pt idx="3">
-                  <c:v>-3.88561859161404</c:v>
-                </c:pt>
-                <c:pt idx="4">
-                  <c:v>-4.0133251301339694</c:v>
-                </c:pt>
-                <c:pt idx="5">
-                  <c:v>-4.0196944092188271</c:v>
-                </c:pt>
-                <c:pt idx="6">
-                  <c:v>-4.1186581736297887</c:v>
-                </c:pt>
-                <c:pt idx="7">
-                  <c:v>-3.8274693171509604</c:v>
-                </c:pt>
-                <c:pt idx="8">
-                  <c:v>-3.6505410895779895</c:v>
-                </c:pt>
-                <c:pt idx="9">
-                  <c:v>-3.4121200276309551</c:v>
-                </c:pt>
-                <c:pt idx="10">
-                  <c:v>-2.9396591201719677</c:v>
-                </c:pt>
-                <c:pt idx="11">
-                  <c:v>-2.3739524654843658</c:v>
-                </c:pt>
-                <c:pt idx="12">
-                  <c:v>-1.953187419090836</c:v>
-                </c:pt>
-                <c:pt idx="13">
-                  <c:v>-1.5009156306097333</c:v>
-                </c:pt>
-                <c:pt idx="14">
-                  <c:v>-1.0755076165858519</c:v>
-                </c:pt>
-                <c:pt idx="15">
-                  <c:v>-0.69599331213231741</c:v>
-                </c:pt>
-                <c:pt idx="16">
-                  <c:v>-0.39290724061142085</c:v>
-                </c:pt>
-                <c:pt idx="17">
-                  <c:v>-0.19455592414001646</c:v>
-                </c:pt>
-                <c:pt idx="18">
-                  <c:v>-0.11143122312843533</c:v>
-                </c:pt>
-              </c:numCache>
-            </c:numRef>
-          </c:val>
-          <c:extLst>
-            <c:ext xmlns:c16="http://schemas.microsoft.com/office/drawing/2014/chart" uri="{C3380CC4-5D6E-409C-BE32-E72D297353CC}">
-              <c16:uniqueId val="{00000000-82D6-43C3-9E20-1945A637DDF4}"/>
-            </c:ext>
-          </c:extLst>
-        </c:ser>
-        <c:ser>
-          <c:idx val="1"/>
-          <c:order val="1"/>
-          <c:tx>
-            <c:strRef>
-              <c:f>'Pirâmides Etárias '!$S$51</c:f>
-              <c:strCache>
-                <c:ptCount val="1"/>
-                <c:pt idx="0">
-                  <c:v>Mulheres </c:v>
-                </c:pt>
-              </c:strCache>
-            </c:strRef>
-          </c:tx>
-          <c:spPr>
-            <a:solidFill>
-              <a:schemeClr val="bg1">
-                <a:lumMod val="50000"/>
-              </a:schemeClr>
-            </a:solidFill>
-            <a:ln>
-              <a:noFill/>
-            </a:ln>
-            <a:effectLst/>
-          </c:spPr>
-          <c:invertIfNegative val="0"/>
-          <c:cat>
-            <c:strRef>
-              <c:f>'Pirâmides Etárias '!$P$52:$P$70</c:f>
-              <c:strCache>
-                <c:ptCount val="19"/>
-                <c:pt idx="0">
-                  <c:v>0-4</c:v>
-                </c:pt>
-                <c:pt idx="1">
-                  <c:v>5-9</c:v>
-                </c:pt>
-                <c:pt idx="2">
-                  <c:v>10-14</c:v>
-                </c:pt>
-                <c:pt idx="3">
-                  <c:v>15-19</c:v>
-                </c:pt>
-                <c:pt idx="4">
-                  <c:v>20-24</c:v>
-                </c:pt>
-                <c:pt idx="5">
-                  <c:v>25-29</c:v>
-                </c:pt>
-                <c:pt idx="6">
-                  <c:v>30-34</c:v>
-                </c:pt>
-                <c:pt idx="7">
-                  <c:v>35-39</c:v>
-                </c:pt>
-                <c:pt idx="8">
-                  <c:v>40-44</c:v>
-                </c:pt>
-                <c:pt idx="9">
-                  <c:v>45-49</c:v>
-                </c:pt>
-                <c:pt idx="10">
-                  <c:v>50-54</c:v>
-                </c:pt>
-                <c:pt idx="11">
-                  <c:v>55-59</c:v>
-                </c:pt>
-                <c:pt idx="12">
-                  <c:v>60-64</c:v>
-                </c:pt>
-                <c:pt idx="13">
-                  <c:v>65-69</c:v>
-                </c:pt>
-                <c:pt idx="14">
-                  <c:v>70-74</c:v>
-                </c:pt>
-                <c:pt idx="15">
-                  <c:v>75-79</c:v>
-                </c:pt>
-                <c:pt idx="16">
-                  <c:v>80-84</c:v>
-                </c:pt>
-                <c:pt idx="17">
-                  <c:v>85-89</c:v>
-                </c:pt>
-                <c:pt idx="18">
-                  <c:v>90+</c:v>
-                </c:pt>
-              </c:strCache>
-            </c:strRef>
-          </c:cat>
-          <c:val>
-            <c:numRef>
-              <c:f>'Pirâmides Etárias '!$S$52:$S$70</c:f>
-              <c:numCache>
-                <c:formatCode>#,##0</c:formatCode>
-                <c:ptCount val="19"/>
-                <c:pt idx="0">
-                  <c:v>3.598739281600162</c:v>
-                </c:pt>
-                <c:pt idx="1">
-                  <c:v>3.7130840448187845</c:v>
-                </c:pt>
-                <c:pt idx="2">
-                  <c:v>3.7413781025930071</c:v>
-                </c:pt>
-                <c:pt idx="3">
-                  <c:v>3.7203881496010291</c:v>
-                </c:pt>
-                <c:pt idx="4">
-                  <c:v>3.8772799463933554</c:v>
-                </c:pt>
-                <c:pt idx="5">
-                  <c:v>3.939199684502559</c:v>
-                </c:pt>
-                <c:pt idx="6">
-                  <c:v>4.0931997538043046</c:v>
-                </c:pt>
-                <c:pt idx="7">
-                  <c:v>3.9058357553628458</c:v>
-                </c:pt>
-                <c:pt idx="8">
-                  <c:v>3.7618725979653704</c:v>
-                </c:pt>
-                <c:pt idx="9">
-                  <c:v>3.5651603425500502</c:v>
-                </c:pt>
-                <c:pt idx="10">
-                  <c:v>3.08639870989068</c:v>
-                </c:pt>
-                <c:pt idx="11">
-                  <c:v>2.4986800261152906</c:v>
-                </c:pt>
-                <c:pt idx="12">
-                  <c:v>2.0602374257841878</c:v>
-                </c:pt>
-                <c:pt idx="13">
-                  <c:v>1.6268896255038399</c:v>
-                </c:pt>
-                <c:pt idx="14">
-                  <c:v>1.2276972401203257</c:v>
-                </c:pt>
-                <c:pt idx="15">
-                  <c:v>0.85186303282883491</c:v>
-                </c:pt>
-                <c:pt idx="16">
-                  <c:v>0.51662207340351085</c:v>
-                </c:pt>
-                <c:pt idx="17">
-                  <c:v>0.28615637814123246</c:v>
-                </c:pt>
-                <c:pt idx="18">
-                  <c:v>0.19555930372187766</c:v>
-                </c:pt>
-              </c:numCache>
-            </c:numRef>
-          </c:val>
-          <c:extLst>
-            <c:ext xmlns:c16="http://schemas.microsoft.com/office/drawing/2014/chart" uri="{C3380CC4-5D6E-409C-BE32-E72D297353CC}">
-              <c16:uniqueId val="{00000001-82D6-43C3-9E20-1945A637DDF4}"/>
-            </c:ext>
-          </c:extLst>
-        </c:ser>
-        <c:dLbls>
-          <c:showLegendKey val="0"/>
-          <c:showVal val="0"/>
-          <c:showCatName val="0"/>
-          <c:showSerName val="0"/>
-          <c:showPercent val="0"/>
-          <c:showBubbleSize val="0"/>
-        </c:dLbls>
-        <c:gapWidth val="30"/>
-        <c:overlap val="100"/>
-        <c:axId val="376129352"/>
-        <c:axId val="1"/>
-      </c:barChart>
-      <c:catAx>
-        <c:axId val="376129352"/>
-        <c:scaling>
-          <c:orientation val="minMax"/>
-        </c:scaling>
-        <c:delete val="1"/>
-        <c:axPos val="l"/>
-        <c:numFmt formatCode="General" sourceLinked="1"/>
-        <c:majorTickMark val="none"/>
-        <c:minorTickMark val="none"/>
-        <c:tickLblPos val="low"/>
-        <c:crossAx val="1"/>
-        <c:crosses val="autoZero"/>
-        <c:auto val="1"/>
-        <c:lblAlgn val="ctr"/>
-        <c:lblOffset val="100"/>
-        <c:noMultiLvlLbl val="0"/>
-      </c:catAx>
-      <c:valAx>
-        <c:axId val="1"/>
-        <c:scaling>
-          <c:orientation val="minMax"/>
-          <c:max val="6"/>
-          <c:min val="-6"/>
-        </c:scaling>
-        <c:delete val="1"/>
-        <c:axPos val="b"/>
-        <c:majorGridlines>
-          <c:spPr>
-            <a:ln w="9525" cap="flat" cmpd="sng" algn="ctr">
-              <a:solidFill>
-                <a:schemeClr val="tx1">
-                  <a:lumMod val="15000"/>
-                  <a:lumOff val="85000"/>
-                </a:schemeClr>
-              </a:solidFill>
-              <a:round/>
-            </a:ln>
-            <a:effectLst/>
-          </c:spPr>
-        </c:majorGridlines>
-        <c:numFmt formatCode="#,##0;[Red]#,##0" sourceLinked="1"/>
-        <c:majorTickMark val="none"/>
-        <c:minorTickMark val="none"/>
-        <c:tickLblPos val="nextTo"/>
-        <c:crossAx val="376129352"/>
-        <c:crosses val="autoZero"/>
-        <c:crossBetween val="between"/>
-        <c:majorUnit val="4"/>
-      </c:valAx>
-      <c:spPr>
-        <a:noFill/>
-        <a:ln w="25400">
-          <a:noFill/>
-        </a:ln>
-      </c:spPr>
-    </c:plotArea>
-    <c:legend>
-      <c:legendPos val="b"/>
-      <c:overlay val="0"/>
-      <c:spPr>
-        <a:noFill/>
-        <a:ln w="25400">
-          <a:noFill/>
-        </a:ln>
-      </c:spPr>
-      <c:txPr>
-        <a:bodyPr rot="0" spcFirstLastPara="1" vertOverflow="ellipsis" vert="horz" wrap="square" anchor="ctr" anchorCtr="1"/>
-        <a:lstStyle/>
-        <a:p>
-          <a:pPr>
-            <a:defRPr sz="900" b="0" i="0" u="none" strike="noStrike" kern="1200" baseline="0">
-              <a:solidFill>
-                <a:schemeClr val="tx1">
-                  <a:lumMod val="65000"/>
-                  <a:lumOff val="35000"/>
-                </a:schemeClr>
-              </a:solidFill>
-              <a:latin typeface="+mn-lt"/>
-              <a:ea typeface="+mn-ea"/>
-              <a:cs typeface="+mn-cs"/>
-            </a:defRPr>
-          </a:pPr>
-          <a:endParaRPr lang="pt-BR"/>
-        </a:p>
-      </c:txPr>
-    </c:legend>
-    <c:plotVisOnly val="1"/>
-    <c:dispBlanksAs val="gap"/>
-    <c:showDLblsOverMax val="0"/>
-  </c:chart>
-  <c:spPr>
-    <a:solidFill>
-      <a:schemeClr val="bg1"/>
-    </a:solidFill>
-    <a:ln w="9525" cap="flat" cmpd="sng" algn="ctr">
-      <a:solidFill>
-        <a:schemeClr val="tx1">
-          <a:lumMod val="15000"/>
-          <a:lumOff val="85000"/>
-        </a:schemeClr>
-      </a:solidFill>
-      <a:round/>
-    </a:ln>
-    <a:effectLst/>
-  </c:spPr>
-  <c:txPr>
-    <a:bodyPr/>
-    <a:lstStyle/>
-    <a:p>
-      <a:pPr>
-        <a:defRPr/>
-      </a:pPr>
-      <a:endParaRPr lang="pt-BR"/>
-    </a:p>
-  </c:txPr>
-  <c:externalData r:id="rId1">
-    <c:autoUpdate val="0"/>
-  </c:externalData>
-</c:chartSpace>
-</file>
-
 <file path=word/charts/colors1.xml><?xml version="1.0" encoding="utf-8"?>
 <cs:colorStyle xmlns:cs="http://schemas.microsoft.com/office/drawing/2012/chartStyle" xmlns:a="http://schemas.openxmlformats.org/drawingml/2006/main" meth="cycle" id="10">
   <a:schemeClr val="accent1"/>
@@ -11578,6 +12493,46 @@
 </file>
 
 <file path=word/charts/colors2.xml><?xml version="1.0" encoding="utf-8"?>
+<cs:colorStyle xmlns:cs="http://schemas.microsoft.com/office/drawing/2012/chartStyle" xmlns:a="http://schemas.openxmlformats.org/drawingml/2006/main" meth="cycle" id="10">
+  <a:schemeClr val="accent1"/>
+  <a:schemeClr val="accent2"/>
+  <a:schemeClr val="accent3"/>
+  <a:schemeClr val="accent4"/>
+  <a:schemeClr val="accent5"/>
+  <a:schemeClr val="accent6"/>
+  <cs:variation/>
+  <cs:variation>
+    <a:lumMod val="60000"/>
+  </cs:variation>
+  <cs:variation>
+    <a:lumMod val="80000"/>
+    <a:lumOff val="20000"/>
+  </cs:variation>
+  <cs:variation>
+    <a:lumMod val="80000"/>
+  </cs:variation>
+  <cs:variation>
+    <a:lumMod val="60000"/>
+    <a:lumOff val="40000"/>
+  </cs:variation>
+  <cs:variation>
+    <a:lumMod val="50000"/>
+  </cs:variation>
+  <cs:variation>
+    <a:lumMod val="70000"/>
+    <a:lumOff val="30000"/>
+  </cs:variation>
+  <cs:variation>
+    <a:lumMod val="70000"/>
+  </cs:variation>
+  <cs:variation>
+    <a:lumMod val="50000"/>
+    <a:lumOff val="50000"/>
+  </cs:variation>
+</cs:colorStyle>
+</file>
+
+<file path=word/charts/colors3.xml><?xml version="1.0" encoding="utf-8"?>
 <cs:colorStyle xmlns:cs="http://schemas.microsoft.com/office/drawing/2012/chartStyle" xmlns:a="http://schemas.openxmlformats.org/drawingml/2006/main" meth="cycle" id="10">
   <a:schemeClr val="accent1"/>
   <a:schemeClr val="accent2"/>
@@ -12623,6 +13578,509 @@
 </cs:chartStyle>
 </file>
 
+<file path=word/charts/style3.xml><?xml version="1.0" encoding="utf-8"?>
+<cs:chartStyle xmlns:cs="http://schemas.microsoft.com/office/drawing/2012/chartStyle" xmlns:a="http://schemas.openxmlformats.org/drawingml/2006/main" id="201">
+  <cs:axisTitle>
+    <cs:lnRef idx="0"/>
+    <cs:fillRef idx="0"/>
+    <cs:effectRef idx="0"/>
+    <cs:fontRef idx="minor">
+      <a:schemeClr val="tx1">
+        <a:lumMod val="65000"/>
+        <a:lumOff val="35000"/>
+      </a:schemeClr>
+    </cs:fontRef>
+    <cs:defRPr sz="1000" kern="1200"/>
+  </cs:axisTitle>
+  <cs:categoryAxis>
+    <cs:lnRef idx="0"/>
+    <cs:fillRef idx="0"/>
+    <cs:effectRef idx="0"/>
+    <cs:fontRef idx="minor">
+      <a:schemeClr val="tx1">
+        <a:lumMod val="65000"/>
+        <a:lumOff val="35000"/>
+      </a:schemeClr>
+    </cs:fontRef>
+    <cs:spPr>
+      <a:ln w="9525" cap="flat" cmpd="sng" algn="ctr">
+        <a:solidFill>
+          <a:schemeClr val="tx1">
+            <a:lumMod val="15000"/>
+            <a:lumOff val="85000"/>
+          </a:schemeClr>
+        </a:solidFill>
+        <a:round/>
+      </a:ln>
+    </cs:spPr>
+    <cs:defRPr sz="900" kern="1200"/>
+  </cs:categoryAxis>
+  <cs:chartArea mods="allowNoFillOverride allowNoLineOverride">
+    <cs:lnRef idx="0"/>
+    <cs:fillRef idx="0"/>
+    <cs:effectRef idx="0"/>
+    <cs:fontRef idx="minor">
+      <a:schemeClr val="tx1"/>
+    </cs:fontRef>
+    <cs:spPr>
+      <a:solidFill>
+        <a:schemeClr val="bg1"/>
+      </a:solidFill>
+      <a:ln w="9525" cap="flat" cmpd="sng" algn="ctr">
+        <a:solidFill>
+          <a:schemeClr val="tx1">
+            <a:lumMod val="15000"/>
+            <a:lumOff val="85000"/>
+          </a:schemeClr>
+        </a:solidFill>
+        <a:round/>
+      </a:ln>
+    </cs:spPr>
+    <cs:defRPr sz="1000" kern="1200"/>
+  </cs:chartArea>
+  <cs:dataLabel>
+    <cs:lnRef idx="0"/>
+    <cs:fillRef idx="0"/>
+    <cs:effectRef idx="0"/>
+    <cs:fontRef idx="minor">
+      <a:schemeClr val="tx1">
+        <a:lumMod val="75000"/>
+        <a:lumOff val="25000"/>
+      </a:schemeClr>
+    </cs:fontRef>
+    <cs:defRPr sz="900" kern="1200"/>
+  </cs:dataLabel>
+  <cs:dataLabelCallout>
+    <cs:lnRef idx="0"/>
+    <cs:fillRef idx="0"/>
+    <cs:effectRef idx="0"/>
+    <cs:fontRef idx="minor">
+      <a:schemeClr val="dk1">
+        <a:lumMod val="65000"/>
+        <a:lumOff val="35000"/>
+      </a:schemeClr>
+    </cs:fontRef>
+    <cs:spPr>
+      <a:solidFill>
+        <a:schemeClr val="lt1"/>
+      </a:solidFill>
+      <a:ln>
+        <a:solidFill>
+          <a:schemeClr val="dk1">
+            <a:lumMod val="25000"/>
+            <a:lumOff val="75000"/>
+          </a:schemeClr>
+        </a:solidFill>
+      </a:ln>
+    </cs:spPr>
+    <cs:defRPr sz="900" kern="1200"/>
+    <cs:bodyPr rot="0" spcFirstLastPara="1" vertOverflow="clip" horzOverflow="clip" vert="horz" wrap="square" lIns="36576" tIns="18288" rIns="36576" bIns="18288" anchor="ctr" anchorCtr="1">
+      <a:spAutoFit/>
+    </cs:bodyPr>
+  </cs:dataLabelCallout>
+  <cs:dataPoint>
+    <cs:lnRef idx="0"/>
+    <cs:fillRef idx="1">
+      <cs:styleClr val="auto"/>
+    </cs:fillRef>
+    <cs:effectRef idx="0"/>
+    <cs:fontRef idx="minor">
+      <a:schemeClr val="tx1"/>
+    </cs:fontRef>
+  </cs:dataPoint>
+  <cs:dataPoint3D>
+    <cs:lnRef idx="0"/>
+    <cs:fillRef idx="1">
+      <cs:styleClr val="auto"/>
+    </cs:fillRef>
+    <cs:effectRef idx="0"/>
+    <cs:fontRef idx="minor">
+      <a:schemeClr val="tx1"/>
+    </cs:fontRef>
+  </cs:dataPoint3D>
+  <cs:dataPointLine>
+    <cs:lnRef idx="0">
+      <cs:styleClr val="auto"/>
+    </cs:lnRef>
+    <cs:fillRef idx="1"/>
+    <cs:effectRef idx="0"/>
+    <cs:fontRef idx="minor">
+      <a:schemeClr val="tx1"/>
+    </cs:fontRef>
+    <cs:spPr>
+      <a:ln w="28575" cap="rnd">
+        <a:solidFill>
+          <a:schemeClr val="phClr"/>
+        </a:solidFill>
+        <a:round/>
+      </a:ln>
+    </cs:spPr>
+  </cs:dataPointLine>
+  <cs:dataPointMarker>
+    <cs:lnRef idx="0">
+      <cs:styleClr val="auto"/>
+    </cs:lnRef>
+    <cs:fillRef idx="1">
+      <cs:styleClr val="auto"/>
+    </cs:fillRef>
+    <cs:effectRef idx="0"/>
+    <cs:fontRef idx="minor">
+      <a:schemeClr val="tx1"/>
+    </cs:fontRef>
+    <cs:spPr>
+      <a:ln w="9525">
+        <a:solidFill>
+          <a:schemeClr val="phClr"/>
+        </a:solidFill>
+      </a:ln>
+    </cs:spPr>
+  </cs:dataPointMarker>
+  <cs:dataPointMarkerLayout symbol="circle" size="5"/>
+  <cs:dataPointWireframe>
+    <cs:lnRef idx="0">
+      <cs:styleClr val="auto"/>
+    </cs:lnRef>
+    <cs:fillRef idx="1"/>
+    <cs:effectRef idx="0"/>
+    <cs:fontRef idx="minor">
+      <a:schemeClr val="tx1"/>
+    </cs:fontRef>
+    <cs:spPr>
+      <a:ln w="9525" cap="rnd">
+        <a:solidFill>
+          <a:schemeClr val="phClr"/>
+        </a:solidFill>
+        <a:round/>
+      </a:ln>
+    </cs:spPr>
+  </cs:dataPointWireframe>
+  <cs:dataTable>
+    <cs:lnRef idx="0"/>
+    <cs:fillRef idx="0"/>
+    <cs:effectRef idx="0"/>
+    <cs:fontRef idx="minor">
+      <a:schemeClr val="tx1">
+        <a:lumMod val="65000"/>
+        <a:lumOff val="35000"/>
+      </a:schemeClr>
+    </cs:fontRef>
+    <cs:spPr>
+      <a:noFill/>
+      <a:ln w="9525" cap="flat" cmpd="sng" algn="ctr">
+        <a:solidFill>
+          <a:schemeClr val="tx1">
+            <a:lumMod val="15000"/>
+            <a:lumOff val="85000"/>
+          </a:schemeClr>
+        </a:solidFill>
+        <a:round/>
+      </a:ln>
+    </cs:spPr>
+    <cs:defRPr sz="900" kern="1200"/>
+  </cs:dataTable>
+  <cs:downBar>
+    <cs:lnRef idx="0"/>
+    <cs:fillRef idx="0"/>
+    <cs:effectRef idx="0"/>
+    <cs:fontRef idx="minor">
+      <a:schemeClr val="dk1"/>
+    </cs:fontRef>
+    <cs:spPr>
+      <a:solidFill>
+        <a:schemeClr val="dk1">
+          <a:lumMod val="65000"/>
+          <a:lumOff val="35000"/>
+        </a:schemeClr>
+      </a:solidFill>
+      <a:ln w="9525">
+        <a:solidFill>
+          <a:schemeClr val="tx1">
+            <a:lumMod val="65000"/>
+            <a:lumOff val="35000"/>
+          </a:schemeClr>
+        </a:solidFill>
+      </a:ln>
+    </cs:spPr>
+  </cs:downBar>
+  <cs:dropLine>
+    <cs:lnRef idx="0"/>
+    <cs:fillRef idx="0"/>
+    <cs:effectRef idx="0"/>
+    <cs:fontRef idx="minor">
+      <a:schemeClr val="tx1"/>
+    </cs:fontRef>
+    <cs:spPr>
+      <a:ln w="9525" cap="flat" cmpd="sng" algn="ctr">
+        <a:solidFill>
+          <a:schemeClr val="tx1">
+            <a:lumMod val="35000"/>
+            <a:lumOff val="65000"/>
+          </a:schemeClr>
+        </a:solidFill>
+        <a:round/>
+      </a:ln>
+    </cs:spPr>
+  </cs:dropLine>
+  <cs:errorBar>
+    <cs:lnRef idx="0"/>
+    <cs:fillRef idx="0"/>
+    <cs:effectRef idx="0"/>
+    <cs:fontRef idx="minor">
+      <a:schemeClr val="tx1"/>
+    </cs:fontRef>
+    <cs:spPr>
+      <a:ln w="9525" cap="flat" cmpd="sng" algn="ctr">
+        <a:solidFill>
+          <a:schemeClr val="tx1">
+            <a:lumMod val="65000"/>
+            <a:lumOff val="35000"/>
+          </a:schemeClr>
+        </a:solidFill>
+        <a:round/>
+      </a:ln>
+    </cs:spPr>
+  </cs:errorBar>
+  <cs:floor>
+    <cs:lnRef idx="0"/>
+    <cs:fillRef idx="0"/>
+    <cs:effectRef idx="0"/>
+    <cs:fontRef idx="minor">
+      <a:schemeClr val="tx1"/>
+    </cs:fontRef>
+    <cs:spPr>
+      <a:noFill/>
+      <a:ln>
+        <a:noFill/>
+      </a:ln>
+    </cs:spPr>
+  </cs:floor>
+  <cs:gridlineMajor>
+    <cs:lnRef idx="0"/>
+    <cs:fillRef idx="0"/>
+    <cs:effectRef idx="0"/>
+    <cs:fontRef idx="minor">
+      <a:schemeClr val="tx1"/>
+    </cs:fontRef>
+    <cs:spPr>
+      <a:ln w="9525" cap="flat" cmpd="sng" algn="ctr">
+        <a:solidFill>
+          <a:schemeClr val="tx1">
+            <a:lumMod val="15000"/>
+            <a:lumOff val="85000"/>
+          </a:schemeClr>
+        </a:solidFill>
+        <a:round/>
+      </a:ln>
+    </cs:spPr>
+  </cs:gridlineMajor>
+  <cs:gridlineMinor>
+    <cs:lnRef idx="0"/>
+    <cs:fillRef idx="0"/>
+    <cs:effectRef idx="0"/>
+    <cs:fontRef idx="minor">
+      <a:schemeClr val="tx1"/>
+    </cs:fontRef>
+    <cs:spPr>
+      <a:ln w="9525" cap="flat" cmpd="sng" algn="ctr">
+        <a:solidFill>
+          <a:schemeClr val="tx1">
+            <a:lumMod val="5000"/>
+            <a:lumOff val="95000"/>
+          </a:schemeClr>
+        </a:solidFill>
+        <a:round/>
+      </a:ln>
+    </cs:spPr>
+  </cs:gridlineMinor>
+  <cs:hiLoLine>
+    <cs:lnRef idx="0"/>
+    <cs:fillRef idx="0"/>
+    <cs:effectRef idx="0"/>
+    <cs:fontRef idx="minor">
+      <a:schemeClr val="tx1"/>
+    </cs:fontRef>
+    <cs:spPr>
+      <a:ln w="9525" cap="flat" cmpd="sng" algn="ctr">
+        <a:solidFill>
+          <a:schemeClr val="tx1">
+            <a:lumMod val="75000"/>
+            <a:lumOff val="25000"/>
+          </a:schemeClr>
+        </a:solidFill>
+        <a:round/>
+      </a:ln>
+    </cs:spPr>
+  </cs:hiLoLine>
+  <cs:leaderLine>
+    <cs:lnRef idx="0"/>
+    <cs:fillRef idx="0"/>
+    <cs:effectRef idx="0"/>
+    <cs:fontRef idx="minor">
+      <a:schemeClr val="tx1"/>
+    </cs:fontRef>
+    <cs:spPr>
+      <a:ln w="9525" cap="flat" cmpd="sng" algn="ctr">
+        <a:solidFill>
+          <a:schemeClr val="tx1">
+            <a:lumMod val="35000"/>
+            <a:lumOff val="65000"/>
+          </a:schemeClr>
+        </a:solidFill>
+        <a:round/>
+      </a:ln>
+    </cs:spPr>
+  </cs:leaderLine>
+  <cs:legend>
+    <cs:lnRef idx="0"/>
+    <cs:fillRef idx="0"/>
+    <cs:effectRef idx="0"/>
+    <cs:fontRef idx="minor">
+      <a:schemeClr val="tx1">
+        <a:lumMod val="65000"/>
+        <a:lumOff val="35000"/>
+      </a:schemeClr>
+    </cs:fontRef>
+    <cs:defRPr sz="900" kern="1200"/>
+  </cs:legend>
+  <cs:plotArea mods="allowNoFillOverride allowNoLineOverride">
+    <cs:lnRef idx="0"/>
+    <cs:fillRef idx="0"/>
+    <cs:effectRef idx="0"/>
+    <cs:fontRef idx="minor">
+      <a:schemeClr val="tx1"/>
+    </cs:fontRef>
+  </cs:plotArea>
+  <cs:plotArea3D mods="allowNoFillOverride allowNoLineOverride">
+    <cs:lnRef idx="0"/>
+    <cs:fillRef idx="0"/>
+    <cs:effectRef idx="0"/>
+    <cs:fontRef idx="minor">
+      <a:schemeClr val="tx1"/>
+    </cs:fontRef>
+  </cs:plotArea3D>
+  <cs:seriesAxis>
+    <cs:lnRef idx="0"/>
+    <cs:fillRef idx="0"/>
+    <cs:effectRef idx="0"/>
+    <cs:fontRef idx="minor">
+      <a:schemeClr val="tx1">
+        <a:lumMod val="65000"/>
+        <a:lumOff val="35000"/>
+      </a:schemeClr>
+    </cs:fontRef>
+    <cs:defRPr sz="900" kern="1200"/>
+  </cs:seriesAxis>
+  <cs:seriesLine>
+    <cs:lnRef idx="0"/>
+    <cs:fillRef idx="0"/>
+    <cs:effectRef idx="0"/>
+    <cs:fontRef idx="minor">
+      <a:schemeClr val="tx1"/>
+    </cs:fontRef>
+    <cs:spPr>
+      <a:ln w="9525" cap="flat" cmpd="sng" algn="ctr">
+        <a:solidFill>
+          <a:schemeClr val="tx1">
+            <a:lumMod val="35000"/>
+            <a:lumOff val="65000"/>
+          </a:schemeClr>
+        </a:solidFill>
+        <a:round/>
+      </a:ln>
+    </cs:spPr>
+  </cs:seriesLine>
+  <cs:title>
+    <cs:lnRef idx="0"/>
+    <cs:fillRef idx="0"/>
+    <cs:effectRef idx="0"/>
+    <cs:fontRef idx="minor">
+      <a:schemeClr val="tx1">
+        <a:lumMod val="65000"/>
+        <a:lumOff val="35000"/>
+      </a:schemeClr>
+    </cs:fontRef>
+    <cs:defRPr sz="1400" b="0" kern="1200" spc="0" baseline="0"/>
+  </cs:title>
+  <cs:trendline>
+    <cs:lnRef idx="0">
+      <cs:styleClr val="auto"/>
+    </cs:lnRef>
+    <cs:fillRef idx="0"/>
+    <cs:effectRef idx="0"/>
+    <cs:fontRef idx="minor">
+      <a:schemeClr val="tx1"/>
+    </cs:fontRef>
+    <cs:spPr>
+      <a:ln w="19050" cap="rnd">
+        <a:solidFill>
+          <a:schemeClr val="phClr"/>
+        </a:solidFill>
+        <a:prstDash val="sysDot"/>
+      </a:ln>
+    </cs:spPr>
+  </cs:trendline>
+  <cs:trendlineLabel>
+    <cs:lnRef idx="0"/>
+    <cs:fillRef idx="0"/>
+    <cs:effectRef idx="0"/>
+    <cs:fontRef idx="minor">
+      <a:schemeClr val="tx1">
+        <a:lumMod val="65000"/>
+        <a:lumOff val="35000"/>
+      </a:schemeClr>
+    </cs:fontRef>
+    <cs:defRPr sz="900" kern="1200"/>
+  </cs:trendlineLabel>
+  <cs:upBar>
+    <cs:lnRef idx="0"/>
+    <cs:fillRef idx="0"/>
+    <cs:effectRef idx="0"/>
+    <cs:fontRef idx="minor">
+      <a:schemeClr val="dk1"/>
+    </cs:fontRef>
+    <cs:spPr>
+      <a:solidFill>
+        <a:schemeClr val="lt1"/>
+      </a:solidFill>
+      <a:ln w="9525">
+        <a:solidFill>
+          <a:schemeClr val="tx1">
+            <a:lumMod val="15000"/>
+            <a:lumOff val="85000"/>
+          </a:schemeClr>
+        </a:solidFill>
+      </a:ln>
+    </cs:spPr>
+  </cs:upBar>
+  <cs:valueAxis>
+    <cs:lnRef idx="0"/>
+    <cs:fillRef idx="0"/>
+    <cs:effectRef idx="0"/>
+    <cs:fontRef idx="minor">
+      <a:schemeClr val="tx1">
+        <a:lumMod val="65000"/>
+        <a:lumOff val="35000"/>
+      </a:schemeClr>
+    </cs:fontRef>
+    <cs:defRPr sz="900" kern="1200"/>
+  </cs:valueAxis>
+  <cs:wall>
+    <cs:lnRef idx="0"/>
+    <cs:fillRef idx="0"/>
+    <cs:effectRef idx="0"/>
+    <cs:fontRef idx="minor">
+      <a:schemeClr val="tx1"/>
+    </cs:fontRef>
+    <cs:spPr>
+      <a:noFill/>
+      <a:ln>
+        <a:noFill/>
+      </a:ln>
+    </cs:spPr>
+  </cs:wall>
+</cs:chartStyle>
+</file>
+
 <file path=word/theme/theme1.xml><?xml version="1.0" encoding="utf-8"?>
 <a:theme xmlns:a="http://schemas.openxmlformats.org/drawingml/2006/main" name="Tema do Office">
   <a:themeElements>

--- a/document/Estrutura Etaria_Brasil_AmLegal.docx
+++ b/document/Estrutura Etaria_Brasil_AmLegal.docx
@@ -624,8 +624,6 @@
         </w:rPr>
         <w:t>5</w:t>
       </w:r>
-      <w:bookmarkStart w:id="0" w:name="_GoBack"/>
-      <w:bookmarkEnd w:id="0"/>
       <w:r>
         <w:rPr>
           <w:lang w:val="pt-BR"/>
@@ -1842,30 +1840,6 @@
         <w:rPr>
           <w:lang w:val="pt-BR"/>
         </w:rPr>
-      </w:pPr>
-    </w:p>
-    <w:p>
-      <w:pPr>
-        <w:jc w:val="both"/>
-        <w:rPr>
-          <w:lang w:val="pt-BR"/>
-        </w:rPr>
-      </w:pPr>
-    </w:p>
-    <w:p>
-      <w:pPr>
-        <w:jc w:val="both"/>
-        <w:rPr>
-          <w:lang w:val="pt-BR"/>
-        </w:rPr>
-      </w:pPr>
-    </w:p>
-    <w:p>
-      <w:pPr>
-        <w:jc w:val="both"/>
-        <w:rPr>
-          <w:lang w:val="pt-BR"/>
-        </w:rPr>
         <w:sectPr>
           <w:type w:val="continuous"/>
           <w:pgSz w:w="11906" w:h="16838"/>
@@ -1874,6 +1848,8 @@
           <w:docGrid w:linePitch="360"/>
         </w:sectPr>
       </w:pPr>
+      <w:bookmarkStart w:id="0" w:name="_GoBack"/>
+      <w:bookmarkEnd w:id="0"/>
     </w:p>
     <w:p>
       <w:pPr>
@@ -2112,7 +2088,6 @@
           <w:b/>
           <w:lang w:val="pt-BR"/>
         </w:rPr>
-        <w:lastRenderedPageBreak/>
         <w:t>Figura 8</w:t>
       </w:r>
       <w:r>
@@ -2225,6 +2200,7 @@
           <w:szCs w:val="18"/>
           <w:lang w:val="pt-BR"/>
         </w:rPr>
+        <w:lastRenderedPageBreak/>
         <w:t>Fonte:</w:t>
       </w:r>
       <w:r>
@@ -2511,7 +2487,6 @@
           <w:noProof/>
           <w:lang w:val="pt-BR" w:eastAsia="pt-BR"/>
         </w:rPr>
-        <w:lastRenderedPageBreak/>
         <w:drawing>
           <wp:inline distT="0" distB="0" distL="0" distR="0" wp14:anchorId="735B2818" wp14:editId="0E3672C2">
             <wp:extent cx="5634395" cy="3483177"/>
@@ -2604,7 +2579,14 @@
         <w:rPr>
           <w:lang w:val="pt-BR"/>
         </w:rPr>
-        <w:t xml:space="preserve">). A razão de dependência jovem passará de 49 para 27 dependentes para cada 100 pessoas em idade ativa, entre 2010 e 2060. Já a razão de dependência dos idosos crescerá de 8 para 32 dependentes para cada 100 pessoas em idade ativa, no mesmo período. Em 2053, projeta-se que a razão de dependência dos idosos será superior àquela observada para o grupo de 0 a 14 anos. Portanto, na Amazônia Legal, ainda existe espaço para que sejam aproveitadas as oportunidades provenientes de uma estrutura etária favorável. Para tanto, é imprescindível que o desempenho econômico e a geração de empregos recuperem o fôlego perdido desde o final da década passada. No país como um todo, o potencial gerado pelo crescimento da população em idade de trabalhar (PIA), paralelamente à redução da população considerada </w:t>
+        <w:t xml:space="preserve">). A razão de dependência </w:t>
+      </w:r>
+      <w:r>
+        <w:rPr>
+          <w:lang w:val="pt-BR"/>
+        </w:rPr>
+        <w:lastRenderedPageBreak/>
+        <w:t xml:space="preserve">jovem passará de 49 para 27 dependentes para cada 100 pessoas em idade ativa, entre 2010 e 2060. Já a razão de dependência dos idosos crescerá de 8 para 32 dependentes para cada 100 pessoas em idade ativa, no mesmo período. Em 2053, projeta-se que a razão de dependência dos idosos será superior àquela observada para o grupo de 0 a 14 anos. Portanto, na Amazônia Legal, ainda existe espaço para que sejam aproveitadas as oportunidades provenientes de uma estrutura etária favorável. Para tanto, é imprescindível que o desempenho econômico e a geração de empregos recuperem o fôlego perdido desde o final da década passada. No país como um todo, o potencial gerado pelo crescimento da população em idade de trabalhar (PIA), paralelamente à redução da população considerada </w:t>
       </w:r>
       <w:r>
         <w:rPr>
@@ -2694,7 +2676,6 @@
           <w:noProof/>
           <w:lang w:val="pt-BR" w:eastAsia="pt-BR"/>
         </w:rPr>
-        <w:lastRenderedPageBreak/>
         <w:drawing>
           <wp:inline distT="0" distB="0" distL="0" distR="0" wp14:anchorId="7AA712FB" wp14:editId="7137A576">
             <wp:extent cx="5634355" cy="3435607"/>
